--- a/backend/resume_generator/templates/testing.docx
+++ b/backend/resume_generator/templates/testing.docx
@@ -58,12 +58,49 @@
         </w:rPr>
         <w:t>{</w:t>
       </w:r>
+      <w:proofErr w:type="spellStart"/>
       <w:r>
         <w:rPr>
           <w:spacing w:val="-4"/>
           <w:sz w:val="22"/>
           <w:szCs w:val="22"/>
         </w:rPr>
+        <w:t>phone_number</w:t>
+      </w:r>
+      <w:proofErr w:type="spellEnd"/>
+      <w:r>
+        <w:rPr>
+          <w:spacing w:val="-4"/>
+          <w:sz w:val="22"/>
+          <w:szCs w:val="22"/>
+        </w:rPr>
+        <w:t xml:space="preserve">} </w:t>
+      </w:r>
+      <w:r>
+        <w:rPr>
+          <w:spacing w:val="-4"/>
+          <w:sz w:val="22"/>
+          <w:szCs w:val="22"/>
+        </w:rPr>
+        <w:t>|</w:t>
+      </w:r>
+      <w:r>
+        <w:t xml:space="preserve"> </w:t>
+      </w:r>
+      <w:r>
+        <w:rPr>
+          <w:spacing w:val="-4"/>
+          <w:sz w:val="22"/>
+          <w:szCs w:val="22"/>
+        </w:rPr>
+        <w:t>{</w:t>
+      </w:r>
+      <w:r>
+        <w:rPr>
+          <w:spacing w:val="-4"/>
+          <w:sz w:val="22"/>
+          <w:szCs w:val="22"/>
+        </w:rPr>
         <w:t>email</w:t>
       </w:r>
       <w:r>
@@ -98,7 +135,23 @@
           <w:sz w:val="22"/>
           <w:szCs w:val="22"/>
         </w:rPr>
-        <w:t>{GITHUB}</w:t>
+        <w:t>{</w:t>
+      </w:r>
+      <w:proofErr w:type="spellStart"/>
+      <w:r>
+        <w:rPr>
+          <w:sz w:val="22"/>
+          <w:szCs w:val="22"/>
+        </w:rPr>
+        <w:t>github</w:t>
+      </w:r>
+      <w:proofErr w:type="spellEnd"/>
+      <w:r>
+        <w:rPr>
+          <w:sz w:val="22"/>
+          <w:szCs w:val="22"/>
+        </w:rPr>
+        <w:t>}</w:t>
       </w:r>
       <w:r>
         <w:rPr>
@@ -121,7 +174,23 @@
           <w:sz w:val="22"/>
           <w:szCs w:val="22"/>
         </w:rPr>
-        <w:t xml:space="preserve">{LINKEDIN} </w:t>
+        <w:t>{</w:t>
+      </w:r>
+      <w:proofErr w:type="spellStart"/>
+      <w:r>
+        <w:rPr>
+          <w:sz w:val="22"/>
+          <w:szCs w:val="22"/>
+        </w:rPr>
+        <w:t>linkedin</w:t>
+      </w:r>
+      <w:proofErr w:type="spellEnd"/>
+      <w:r>
+        <w:rPr>
+          <w:sz w:val="22"/>
+          <w:szCs w:val="22"/>
+        </w:rPr>
+        <w:t xml:space="preserve">} </w:t>
       </w:r>
       <w:r>
         <w:rPr>
@@ -137,325 +206,34 @@
           <w:sz w:val="22"/>
           <w:szCs w:val="22"/>
         </w:rPr>
-        <w:t>{PORTFOLIO}</w:t>
+        <w:t>{</w:t>
+      </w:r>
+      <w:r>
+        <w:rPr>
+          <w:spacing w:val="-4"/>
+          <w:sz w:val="22"/>
+          <w:szCs w:val="22"/>
+        </w:rPr>
+        <w:t>portfolio</w:t>
+      </w:r>
+      <w:r>
+        <w:rPr>
+          <w:spacing w:val="-4"/>
+          <w:sz w:val="22"/>
+          <w:szCs w:val="22"/>
+        </w:rPr>
+        <w:t>}</w:t>
+      </w:r>
+      <w:r>
+        <w:rPr>
+          <w:spacing w:val="-4"/>
+          <w:sz w:val="22"/>
+          <w:szCs w:val="22"/>
+        </w:rPr>
+        <w:t xml:space="preserve"> | {location}</w:t>
       </w:r>
     </w:p>
-    <w:p>
-      <w:pPr>
-        <w:pStyle w:val="Heading1"/>
-        <w:spacing w:before="80"/>
-        <w:ind w:left="101"/>
-      </w:pPr>
-      <w:r>
-        <w:rPr>
-          <w:spacing w:val="-2"/>
-          <w:w w:val="115"/>
-        </w:rPr>
-        <w:t>Education</w:t>
-      </w:r>
-    </w:p>
-    <w:p>
-      <w:pPr>
-        <w:tabs>
-          <w:tab w:val="left" w:pos="7560"/>
-          <w:tab w:val="left" w:pos="7650"/>
-        </w:tabs>
-        <w:spacing w:before="120"/>
-        <w:ind w:left="317"/>
-        <w:rPr>
-          <w:bCs/>
-          <w:sz w:val="24"/>
-          <w:szCs w:val="24"/>
-        </w:rPr>
-      </w:pPr>
-      <w:r>
-        <w:rPr>
-          <w:noProof/>
-          <w:sz w:val="24"/>
-          <w:szCs w:val="24"/>
-        </w:rPr>
-        <mc:AlternateContent>
-          <mc:Choice Requires="wps">
-            <w:drawing>
-              <wp:anchor distT="0" distB="0" distL="0" distR="0" simplePos="0" relativeHeight="251667456" behindDoc="0" locked="0" layoutInCell="1" allowOverlap="1" wp14:anchorId="2E00C4A1" wp14:editId="6E8410A7">
-                <wp:simplePos x="0" y="0"/>
-                <wp:positionH relativeFrom="page">
-                  <wp:posOffset>466725</wp:posOffset>
-                </wp:positionH>
-                <wp:positionV relativeFrom="paragraph">
-                  <wp:posOffset>20955</wp:posOffset>
-                </wp:positionV>
-                <wp:extent cx="6858000" cy="1270"/>
-                <wp:effectExtent l="0" t="0" r="0" b="0"/>
-                <wp:wrapNone/>
-                <wp:docPr id="1133882073" name="Graphic 3"/>
-                <wp:cNvGraphicFramePr>
-                  <a:graphicFrameLocks xmlns:a="http://schemas.openxmlformats.org/drawingml/2006/main"/>
-                </wp:cNvGraphicFramePr>
-                <a:graphic xmlns:a="http://schemas.openxmlformats.org/drawingml/2006/main">
-                  <a:graphicData uri="http://schemas.microsoft.com/office/word/2010/wordprocessingShape">
-                    <wps:wsp>
-                      <wps:cNvSpPr>
-                        <a:spLocks/>
-                      </wps:cNvSpPr>
-                      <wps:spPr>
-                        <a:xfrm>
-                          <a:off x="0" y="0"/>
-                          <a:ext cx="6858000" cy="1270"/>
-                        </a:xfrm>
-                        <a:custGeom>
-                          <a:avLst/>
-                          <a:gdLst/>
-                          <a:ahLst/>
-                          <a:cxnLst/>
-                          <a:rect l="l" t="t" r="r" b="b"/>
-                          <a:pathLst>
-                            <a:path w="6858000">
-                              <a:moveTo>
-                                <a:pt x="0" y="0"/>
-                              </a:moveTo>
-                              <a:lnTo>
-                                <a:pt x="6858000" y="0"/>
-                              </a:lnTo>
-                            </a:path>
-                          </a:pathLst>
-                        </a:custGeom>
-                        <a:ln w="5054">
-                          <a:solidFill>
-                            <a:srgbClr val="000000"/>
-                          </a:solidFill>
-                          <a:prstDash val="solid"/>
-                        </a:ln>
-                      </wps:spPr>
-                      <wps:bodyPr wrap="square" lIns="0" tIns="0" rIns="0" bIns="0" rtlCol="0">
-                        <a:prstTxWarp prst="textNoShape">
-                          <a:avLst/>
-                        </a:prstTxWarp>
-                        <a:noAutofit/>
-                      </wps:bodyPr>
-                    </wps:wsp>
-                  </a:graphicData>
-                </a:graphic>
-              </wp:anchor>
-            </w:drawing>
-          </mc:Choice>
-          <mc:Fallback>
-            <w:pict>
-              <v:shape w14:anchorId="0138DD18" id="Graphic 3" o:spid="_x0000_s1026" style="position:absolute;margin-left:36.75pt;margin-top:1.65pt;width:540pt;height:.1pt;z-index:251667456;visibility:visible;mso-wrap-style:square;mso-wrap-distance-left:0;mso-wrap-distance-top:0;mso-wrap-distance-right:0;mso-wrap-distance-bottom:0;mso-position-horizontal:absolute;mso-position-horizontal-relative:page;mso-position-vertical:absolute;mso-position-vertical-relative:text;v-text-anchor:top" coordsize="6858000,1270" o:gfxdata="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" path="m,l6858000,e" filled="f" strokeweight=".14039mm">
-                <v:path arrowok="t"/>
-                <w10:wrap anchorx="page"/>
-              </v:shape>
-            </w:pict>
-          </mc:Fallback>
-        </mc:AlternateContent>
-      </w:r>
-      <w:r>
-        <w:rPr>
-          <w:noProof/>
-          <w:sz w:val="24"/>
-          <w:szCs w:val="24"/>
-        </w:rPr>
-        <w:t>{UNIVERSITY_NAME}</w:t>
-      </w:r>
-      <w:r>
-        <w:rPr>
-          <w:b/>
-          <w:spacing w:val="-2"/>
-          <w:sz w:val="24"/>
-          <w:szCs w:val="24"/>
-        </w:rPr>
-        <w:t xml:space="preserve"> </w:t>
-      </w:r>
-      <w:r>
-        <w:rPr>
-          <w:bCs/>
-          <w:i/>
-          <w:iCs/>
-          <w:spacing w:val="-2"/>
-          <w:sz w:val="18"/>
-          <w:szCs w:val="18"/>
-        </w:rPr>
-        <w:t>{IF:GPA} (</w:t>
-      </w:r>
-      <w:r>
-        <w:rPr>
-          <w:bCs/>
-          <w:i/>
-          <w:iCs/>
-          <w:spacing w:val="-2"/>
-          <w:sz w:val="18"/>
-          <w:szCs w:val="18"/>
-        </w:rPr>
-        <w:t xml:space="preserve">GPA </w:t>
-      </w:r>
-      <w:r>
-        <w:rPr>
-          <w:bCs/>
-          <w:i/>
-          <w:iCs/>
-          <w:spacing w:val="-2"/>
-          <w:sz w:val="18"/>
-          <w:szCs w:val="18"/>
-        </w:rPr>
-        <w:t>{GPA}</w:t>
-      </w:r>
-      <w:r>
-        <w:rPr>
-          <w:bCs/>
-          <w:i/>
-          <w:iCs/>
-          <w:spacing w:val="-2"/>
-          <w:sz w:val="18"/>
-          <w:szCs w:val="18"/>
-        </w:rPr>
-        <w:t>)</w:t>
-      </w:r>
-      <w:r>
-        <w:rPr>
-          <w:rFonts w:ascii="Times New Roman"/>
-          <w:i/>
-          <w:spacing w:val="-5"/>
-          <w:w w:val="105"/>
-          <w:szCs w:val="24"/>
-        </w:rPr>
-        <w:tab/>
-      </w:r>
-      <w:r>
-        <w:rPr>
-          <w:rFonts w:ascii="Times New Roman"/>
-          <w:i/>
-          <w:spacing w:val="-5"/>
-          <w:w w:val="105"/>
-          <w:szCs w:val="24"/>
-        </w:rPr>
-        <w:t xml:space="preserve">{IF </w:t>
-      </w:r>
-      <w:r>
-        <w:rPr>
-          <w:rFonts w:ascii="Times New Roman"/>
-          <w:i/>
-          <w:spacing w:val="-5"/>
-          <w:w w:val="105"/>
-          <w:szCs w:val="24"/>
-        </w:rPr>
-        <w:t>START_DATE &amp; END_DATE</w:t>
-      </w:r>
-      <w:r>
-        <w:rPr>
-          <w:rFonts w:ascii="Times New Roman"/>
-          <w:i/>
-          <w:spacing w:val="-5"/>
-          <w:w w:val="105"/>
-          <w:szCs w:val="24"/>
-        </w:rPr>
-        <w:t xml:space="preserve">} </w:t>
-      </w:r>
-      <w:r>
-        <w:rPr>
-          <w:rFonts w:ascii="Times New Roman"/>
-          <w:i/>
-          <w:spacing w:val="-5"/>
-          <w:w w:val="105"/>
-          <w:sz w:val="24"/>
-          <w:szCs w:val="28"/>
-        </w:rPr>
-        <w:t>{START_DATE}</w:t>
-      </w:r>
-      <w:r>
-        <w:rPr>
-          <w:rFonts w:ascii="Times New Roman"/>
-          <w:i/>
-          <w:spacing w:val="-5"/>
-          <w:w w:val="105"/>
-          <w:sz w:val="24"/>
-          <w:szCs w:val="28"/>
-        </w:rPr>
-        <w:t xml:space="preserve"> </w:t>
-      </w:r>
-      <w:r>
-        <w:rPr>
-          <w:rFonts w:ascii="Times New Roman"/>
-          <w:i/>
-          <w:spacing w:val="-5"/>
-          <w:w w:val="105"/>
-          <w:sz w:val="24"/>
-          <w:szCs w:val="28"/>
-        </w:rPr>
-        <w:t>–</w:t>
-      </w:r>
-      <w:r>
-        <w:rPr>
-          <w:rFonts w:ascii="Times New Roman"/>
-          <w:i/>
-          <w:spacing w:val="-5"/>
-          <w:w w:val="105"/>
-          <w:sz w:val="24"/>
-          <w:szCs w:val="28"/>
-        </w:rPr>
-        <w:t xml:space="preserve"> </w:t>
-      </w:r>
-      <w:r>
-        <w:rPr>
-          <w:rFonts w:ascii="Times New Roman"/>
-          <w:i/>
-          <w:spacing w:val="-5"/>
-          <w:w w:val="105"/>
-          <w:sz w:val="24"/>
-          <w:szCs w:val="28"/>
-        </w:rPr>
-        <w:t>{END_DATE}</w:t>
-      </w:r>
-    </w:p>
-    <w:p>
-      <w:pPr>
-        <w:tabs>
-          <w:tab w:val="left" w:pos="9090"/>
-        </w:tabs>
-        <w:spacing w:before="36"/>
-        <w:ind w:left="316"/>
-        <w:rPr>
-          <w:rFonts w:ascii="Times New Roman"/>
-          <w:i/>
-          <w:spacing w:val="-5"/>
-          <w:w w:val="105"/>
-          <w:szCs w:val="24"/>
-        </w:rPr>
-      </w:pPr>
-      <w:r>
-        <w:rPr>
-          <w:rFonts w:ascii="Times New Roman"/>
-          <w:i/>
-          <w:w w:val="105"/>
-          <w:szCs w:val="24"/>
-        </w:rPr>
-        <w:t>{EDUCATION_TYPE}</w:t>
-      </w:r>
-      <w:r>
-        <w:rPr>
-          <w:rFonts w:ascii="Times New Roman"/>
-          <w:i/>
-          <w:szCs w:val="24"/>
-        </w:rPr>
-        <w:tab/>
-      </w:r>
-      <w:r>
-        <w:rPr>
-          <w:rFonts w:ascii="Times New Roman"/>
-          <w:i/>
-          <w:szCs w:val="24"/>
-        </w:rPr>
-        <w:t xml:space="preserve">{IF} </w:t>
-      </w:r>
-      <w:r>
-        <w:rPr>
-          <w:rFonts w:ascii="Times New Roman"/>
-          <w:i/>
-          <w:w w:val="105"/>
-          <w:szCs w:val="24"/>
-        </w:rPr>
-        <w:t>{LOCATION}</w:t>
-      </w:r>
-    </w:p>
+    <w:bookmarkEnd w:id="0"/>
     <w:p>
       <w:pPr>
         <w:tabs>
@@ -466,802 +244,6 @@
         <w:rPr>
           <w:sz w:val="20"/>
           <w:szCs w:val="20"/>
-        </w:rPr>
-      </w:pPr>
-      <w:r>
-        <w:rPr>
-          <w:bCs/>
-          <w:sz w:val="20"/>
-          <w:szCs w:val="20"/>
-        </w:rPr>
-        <w:t>{IF}</w:t>
-      </w:r>
-      <w:r>
-        <w:rPr>
-          <w:b/>
-          <w:sz w:val="20"/>
-          <w:szCs w:val="20"/>
-        </w:rPr>
-        <w:t xml:space="preserve"> </w:t>
-      </w:r>
-      <w:r>
-        <w:rPr>
-          <w:b/>
-          <w:sz w:val="20"/>
-          <w:szCs w:val="20"/>
-        </w:rPr>
-        <w:t>Honors &amp; Awards:</w:t>
-      </w:r>
-      <w:r>
-        <w:rPr>
-          <w:spacing w:val="32"/>
-        </w:rPr>
-        <w:t xml:space="preserve"> </w:t>
-      </w:r>
-      <w:r>
-        <w:rPr>
-          <w:sz w:val="20"/>
-          <w:szCs w:val="20"/>
-        </w:rPr>
-        <w:t>{HONORS}</w:t>
-      </w:r>
-    </w:p>
-    <w:p>
-      <w:pPr>
-        <w:tabs>
-          <w:tab w:val="left" w:pos="9701"/>
-        </w:tabs>
-        <w:spacing w:before="60"/>
-        <w:ind w:left="317"/>
-        <w:rPr>
-          <w:sz w:val="20"/>
-          <w:szCs w:val="20"/>
-        </w:rPr>
-      </w:pPr>
-      <w:r>
-        <w:rPr>
-          <w:sz w:val="20"/>
-          <w:szCs w:val="20"/>
-        </w:rPr>
-        <w:t>{IF}</w:t>
-      </w:r>
-      <w:r>
-        <w:rPr>
-          <w:b/>
-          <w:bCs/>
-          <w:sz w:val="20"/>
-          <w:szCs w:val="20"/>
-        </w:rPr>
-        <w:t xml:space="preserve"> </w:t>
-      </w:r>
-      <w:r>
-        <w:rPr>
-          <w:b/>
-          <w:bCs/>
-          <w:sz w:val="20"/>
-          <w:szCs w:val="20"/>
-        </w:rPr>
-        <w:t>Clubs &amp; Extracurriculars:</w:t>
-      </w:r>
-      <w:r>
-        <w:rPr>
-          <w:sz w:val="20"/>
-          <w:szCs w:val="20"/>
-        </w:rPr>
-        <w:t xml:space="preserve"> </w:t>
-      </w:r>
-      <w:r>
-        <w:rPr>
-          <w:sz w:val="20"/>
-          <w:szCs w:val="20"/>
-        </w:rPr>
-        <w:t>{CLUBS}</w:t>
-      </w:r>
-    </w:p>
-    <w:p>
-      <w:pPr>
-        <w:tabs>
-          <w:tab w:val="left" w:pos="9701"/>
-        </w:tabs>
-        <w:spacing w:before="60"/>
-        <w:ind w:left="317"/>
-        <w:rPr>
-          <w:sz w:val="20"/>
-          <w:szCs w:val="20"/>
-        </w:rPr>
-      </w:pPr>
-      <w:r>
-        <w:rPr>
-          <w:sz w:val="20"/>
-          <w:szCs w:val="20"/>
-        </w:rPr>
-        <w:t>{IF}</w:t>
-      </w:r>
-      <w:r>
-        <w:rPr>
-          <w:b/>
-          <w:bCs/>
-          <w:sz w:val="20"/>
-          <w:szCs w:val="20"/>
-        </w:rPr>
-        <w:t xml:space="preserve"> </w:t>
-      </w:r>
-      <w:r>
-        <w:rPr>
-          <w:b/>
-          <w:bCs/>
-          <w:sz w:val="20"/>
-          <w:szCs w:val="20"/>
-        </w:rPr>
-        <w:t>Relevant Coursework:</w:t>
-      </w:r>
-      <w:r>
-        <w:rPr>
-          <w:sz w:val="20"/>
-          <w:szCs w:val="20"/>
-        </w:rPr>
-        <w:t xml:space="preserve"> </w:t>
-      </w:r>
-      <w:r>
-        <w:rPr>
-          <w:sz w:val="20"/>
-          <w:szCs w:val="20"/>
-        </w:rPr>
-        <w:t>{COURSEWORK}</w:t>
-      </w:r>
-    </w:p>
-    <w:p>
-      <w:pPr>
-        <w:pStyle w:val="Heading1"/>
-        <w:spacing w:before="80"/>
-        <w:ind w:left="101"/>
-      </w:pPr>
-      <w:r>
-        <w:rPr>
-          <w:spacing w:val="-2"/>
-          <w:w w:val="115"/>
-        </w:rPr>
-        <w:t>Experience</w:t>
-      </w:r>
-    </w:p>
-    <w:p>
-      <w:pPr>
-        <w:tabs>
-          <w:tab w:val="left" w:pos="6120"/>
-          <w:tab w:val="left" w:pos="7560"/>
-        </w:tabs>
-        <w:spacing w:before="160"/>
-        <w:ind w:left="317"/>
-      </w:pPr>
-      <w:r>
-        <w:rPr>
-          <w:noProof/>
-        </w:rPr>
-        <mc:AlternateContent>
-          <mc:Choice Requires="wps">
-            <w:drawing>
-              <wp:anchor distT="0" distB="0" distL="0" distR="0" simplePos="0" relativeHeight="251669504" behindDoc="0" locked="0" layoutInCell="1" allowOverlap="1" wp14:anchorId="26491CE3" wp14:editId="5DE5E6A3">
-                <wp:simplePos x="0" y="0"/>
-                <wp:positionH relativeFrom="page">
-                  <wp:posOffset>457200</wp:posOffset>
-                </wp:positionH>
-                <wp:positionV relativeFrom="paragraph">
-                  <wp:posOffset>27940</wp:posOffset>
-                </wp:positionV>
-                <wp:extent cx="6858000" cy="1270"/>
-                <wp:effectExtent l="0" t="0" r="0" b="0"/>
-                <wp:wrapNone/>
-                <wp:docPr id="1452179767" name="Graphic 4"/>
-                <wp:cNvGraphicFramePr>
-                  <a:graphicFrameLocks xmlns:a="http://schemas.openxmlformats.org/drawingml/2006/main"/>
-                </wp:cNvGraphicFramePr>
-                <a:graphic xmlns:a="http://schemas.openxmlformats.org/drawingml/2006/main">
-                  <a:graphicData uri="http://schemas.microsoft.com/office/word/2010/wordprocessingShape">
-                    <wps:wsp>
-                      <wps:cNvSpPr>
-                        <a:spLocks/>
-                      </wps:cNvSpPr>
-                      <wps:spPr>
-                        <a:xfrm>
-                          <a:off x="0" y="0"/>
-                          <a:ext cx="6858000" cy="1270"/>
-                        </a:xfrm>
-                        <a:custGeom>
-                          <a:avLst/>
-                          <a:gdLst/>
-                          <a:ahLst/>
-                          <a:cxnLst/>
-                          <a:rect l="l" t="t" r="r" b="b"/>
-                          <a:pathLst>
-                            <a:path w="6858000">
-                              <a:moveTo>
-                                <a:pt x="0" y="0"/>
-                              </a:moveTo>
-                              <a:lnTo>
-                                <a:pt x="6858000" y="0"/>
-                              </a:lnTo>
-                            </a:path>
-                          </a:pathLst>
-                        </a:custGeom>
-                        <a:ln w="5054">
-                          <a:solidFill>
-                            <a:srgbClr val="000000"/>
-                          </a:solidFill>
-                          <a:prstDash val="solid"/>
-                        </a:ln>
-                      </wps:spPr>
-                      <wps:bodyPr wrap="square" lIns="0" tIns="0" rIns="0" bIns="0" rtlCol="0">
-                        <a:prstTxWarp prst="textNoShape">
-                          <a:avLst/>
-                        </a:prstTxWarp>
-                        <a:noAutofit/>
-                      </wps:bodyPr>
-                    </wps:wsp>
-                  </a:graphicData>
-                </a:graphic>
-              </wp:anchor>
-            </w:drawing>
-          </mc:Choice>
-          <mc:Fallback>
-            <w:pict>
-              <v:shape w14:anchorId="28B391B1" id="Graphic 4" o:spid="_x0000_s1026" style="position:absolute;margin-left:36pt;margin-top:2.2pt;width:540pt;height:.1pt;z-index:251669504;visibility:visible;mso-wrap-style:square;mso-wrap-distance-left:0;mso-wrap-distance-top:0;mso-wrap-distance-right:0;mso-wrap-distance-bottom:0;mso-position-horizontal:absolute;mso-position-horizontal-relative:page;mso-position-vertical:absolute;mso-position-vertical-relative:text;v-text-anchor:top" coordsize="6858000,1270" o:gfxdata="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" path="m,l6858000,e" filled="f" strokeweight=".14039mm">
-                <v:path arrowok="t"/>
-                <w10:wrap anchorx="page"/>
-              </v:shape>
-            </w:pict>
-          </mc:Fallback>
-        </mc:AlternateContent>
-      </w:r>
-      <w:r>
-        <w:rPr>
-          <w:b/>
-          <w:spacing w:val="-4"/>
-        </w:rPr>
-        <w:t>{TITLE}</w:t>
-      </w:r>
-      <w:r>
-        <w:rPr>
-          <w:b/>
-          <w:spacing w:val="-4"/>
-        </w:rPr>
-        <w:tab/>
-      </w:r>
-      <w:r>
-        <w:rPr>
-          <w:bCs/>
-          <w:spacing w:val="-4"/>
-        </w:rPr>
-        <w:t xml:space="preserve">{IF SD and ED} </w:t>
-      </w:r>
-      <w:r>
-        <w:rPr>
-          <w:i/>
-          <w:iCs/>
-          <w:spacing w:val="-6"/>
-        </w:rPr>
-        <w:t xml:space="preserve">{START_DATE} </w:t>
-      </w:r>
-      <w:r>
-        <w:rPr>
-          <w:i/>
-          <w:iCs/>
-          <w:spacing w:val="-2"/>
-        </w:rPr>
-        <w:t xml:space="preserve"> </w:t>
-      </w:r>
-      <w:r>
-        <w:rPr>
-          <w:i/>
-          <w:iCs/>
-          <w:spacing w:val="-6"/>
-        </w:rPr>
-        <w:t>–</w:t>
-      </w:r>
-      <w:r>
-        <w:rPr>
-          <w:i/>
-          <w:iCs/>
-          <w:spacing w:val="-1"/>
-        </w:rPr>
-        <w:t xml:space="preserve"> </w:t>
-      </w:r>
-      <w:r>
-        <w:rPr>
-          <w:i/>
-          <w:iCs/>
-          <w:spacing w:val="-6"/>
-        </w:rPr>
-        <w:t>{END_DATE}</w:t>
-      </w:r>
-    </w:p>
-    <w:p>
-      <w:pPr>
-        <w:tabs>
-          <w:tab w:val="left" w:pos="9270"/>
-        </w:tabs>
-        <w:spacing w:before="36"/>
-        <w:ind w:left="316"/>
-        <w:rPr>
-          <w:rFonts w:ascii="Times New Roman"/>
-          <w:i/>
-          <w:sz w:val="20"/>
-        </w:rPr>
-      </w:pPr>
-      <w:r>
-        <w:rPr>
-          <w:b/>
-          <w:w w:val="105"/>
-          <w:sz w:val="20"/>
-        </w:rPr>
-        <w:t>{COMPANY}</w:t>
-      </w:r>
-      <w:r>
-        <w:rPr>
-          <w:b/>
-          <w:spacing w:val="14"/>
-          <w:w w:val="105"/>
-          <w:sz w:val="20"/>
-        </w:rPr>
-        <w:t xml:space="preserve"> </w:t>
-      </w:r>
-      <w:r>
-        <w:rPr>
-          <w:rFonts w:ascii="Times New Roman"/>
-          <w:i/>
-          <w:w w:val="105"/>
-          <w:sz w:val="20"/>
-        </w:rPr>
-        <w:t>|</w:t>
-      </w:r>
-      <w:r>
-        <w:rPr>
-          <w:rFonts w:ascii="Times New Roman"/>
-          <w:i/>
-          <w:w w:val="105"/>
-          <w:sz w:val="20"/>
-        </w:rPr>
-        <w:t xml:space="preserve"> {IF}</w:t>
-      </w:r>
-      <w:r>
-        <w:rPr>
-          <w:rFonts w:ascii="Times New Roman"/>
-          <w:i/>
-          <w:spacing w:val="16"/>
-          <w:w w:val="105"/>
-          <w:sz w:val="20"/>
-        </w:rPr>
-        <w:t xml:space="preserve"> </w:t>
-      </w:r>
-      <w:r>
-        <w:rPr>
-          <w:rFonts w:ascii="Times New Roman"/>
-          <w:i/>
-          <w:w w:val="105"/>
-          <w:sz w:val="20"/>
-        </w:rPr>
-        <w:t>{SKILL_STACK}</w:t>
-      </w:r>
-      <w:r>
-        <w:rPr>
-          <w:rFonts w:ascii="Times New Roman"/>
-          <w:i/>
-          <w:sz w:val="20"/>
-        </w:rPr>
-        <w:tab/>
-      </w:r>
-      <w:r>
-        <w:rPr>
-          <w:rFonts w:ascii="Times New Roman"/>
-          <w:i/>
-          <w:sz w:val="20"/>
-        </w:rPr>
-        <w:t xml:space="preserve">{IF} </w:t>
-      </w:r>
-      <w:r>
-        <w:rPr>
-          <w:rFonts w:ascii="Times New Roman"/>
-          <w:i/>
-          <w:w w:val="105"/>
-          <w:sz w:val="20"/>
-        </w:rPr>
-        <w:t>{LOCATION}</w:t>
-      </w:r>
-    </w:p>
-    <w:p>
-      <w:pPr>
-        <w:pStyle w:val="ListParagraph"/>
-        <w:numPr>
-          <w:ilvl w:val="0"/>
-          <w:numId w:val="1"/>
-        </w:numPr>
-        <w:tabs>
-          <w:tab w:val="left" w:pos="630"/>
-        </w:tabs>
-        <w:ind w:left="630" w:hanging="180"/>
-        <w:jc w:val="both"/>
-        <w:rPr>
-          <w:rFonts w:ascii="Arial" w:hAnsi="Arial"/>
-          <w:i/>
-          <w:position w:val="2"/>
-          <w:sz w:val="12"/>
-        </w:rPr>
-      </w:pPr>
-      <w:r>
-        <w:rPr>
-          <w:spacing w:val="-2"/>
-          <w:sz w:val="20"/>
-        </w:rPr>
-        <w:t>{JOB_BULLET or JOB_DESCRIPTION}</w:t>
-      </w:r>
-    </w:p>
-    <w:p>
-      <w:pPr>
-        <w:pStyle w:val="Heading1"/>
-        <w:spacing w:before="80"/>
-        <w:ind w:left="101"/>
-        <w:rPr>
-          <w:spacing w:val="-2"/>
-          <w:w w:val="130"/>
-        </w:rPr>
-      </w:pPr>
-      <w:r>
-        <w:rPr>
-          <w:spacing w:val="-2"/>
-          <w:w w:val="130"/>
-        </w:rPr>
-        <w:t>Projects</w:t>
-      </w:r>
-    </w:p>
-    <w:p>
-      <w:pPr>
-        <w:tabs>
-          <w:tab w:val="left" w:pos="9810"/>
-        </w:tabs>
-        <w:spacing w:before="120"/>
-        <w:ind w:firstLine="360"/>
-        <w:rPr>
-          <w:iCs/>
-          <w:sz w:val="21"/>
-          <w:szCs w:val="21"/>
-        </w:rPr>
-      </w:pPr>
-      <w:r>
-        <w:rPr>
-          <w:b/>
-          <w:bCs/>
-          <w:noProof/>
-          <w:sz w:val="21"/>
-          <w:szCs w:val="21"/>
-        </w:rPr>
-        <mc:AlternateContent>
-          <mc:Choice Requires="wps">
-            <w:drawing>
-              <wp:anchor distT="0" distB="0" distL="0" distR="0" simplePos="0" relativeHeight="251671552" behindDoc="0" locked="0" layoutInCell="1" allowOverlap="1" wp14:anchorId="24DEEFA6" wp14:editId="44F0E412">
-                <wp:simplePos x="0" y="0"/>
-                <wp:positionH relativeFrom="page">
-                  <wp:posOffset>456565</wp:posOffset>
-                </wp:positionH>
-                <wp:positionV relativeFrom="paragraph">
-                  <wp:posOffset>14605</wp:posOffset>
-                </wp:positionV>
-                <wp:extent cx="6858000" cy="1270"/>
-                <wp:effectExtent l="0" t="0" r="0" b="0"/>
-                <wp:wrapNone/>
-                <wp:docPr id="1482477776" name="Graphic 5"/>
-                <wp:cNvGraphicFramePr>
-                  <a:graphicFrameLocks xmlns:a="http://schemas.openxmlformats.org/drawingml/2006/main"/>
-                </wp:cNvGraphicFramePr>
-                <a:graphic xmlns:a="http://schemas.openxmlformats.org/drawingml/2006/main">
-                  <a:graphicData uri="http://schemas.microsoft.com/office/word/2010/wordprocessingShape">
-                    <wps:wsp>
-                      <wps:cNvSpPr>
-                        <a:spLocks/>
-                      </wps:cNvSpPr>
-                      <wps:spPr>
-                        <a:xfrm>
-                          <a:off x="0" y="0"/>
-                          <a:ext cx="6858000" cy="1270"/>
-                        </a:xfrm>
-                        <a:custGeom>
-                          <a:avLst/>
-                          <a:gdLst/>
-                          <a:ahLst/>
-                          <a:cxnLst/>
-                          <a:rect l="l" t="t" r="r" b="b"/>
-                          <a:pathLst>
-                            <a:path w="6858000">
-                              <a:moveTo>
-                                <a:pt x="0" y="0"/>
-                              </a:moveTo>
-                              <a:lnTo>
-                                <a:pt x="6858000" y="0"/>
-                              </a:lnTo>
-                            </a:path>
-                          </a:pathLst>
-                        </a:custGeom>
-                        <a:ln w="5054">
-                          <a:solidFill>
-                            <a:srgbClr val="000000"/>
-                          </a:solidFill>
-                          <a:prstDash val="solid"/>
-                        </a:ln>
-                      </wps:spPr>
-                      <wps:bodyPr wrap="square" lIns="0" tIns="0" rIns="0" bIns="0" rtlCol="0">
-                        <a:prstTxWarp prst="textNoShape">
-                          <a:avLst/>
-                        </a:prstTxWarp>
-                        <a:noAutofit/>
-                      </wps:bodyPr>
-                    </wps:wsp>
-                  </a:graphicData>
-                </a:graphic>
-              </wp:anchor>
-            </w:drawing>
-          </mc:Choice>
-          <mc:Fallback>
-            <w:pict>
-              <v:shape w14:anchorId="273D8BF4" id="Graphic 5" o:spid="_x0000_s1026" style="position:absolute;margin-left:35.95pt;margin-top:1.15pt;width:540pt;height:.1pt;z-index:251671552;visibility:visible;mso-wrap-style:square;mso-wrap-distance-left:0;mso-wrap-distance-top:0;mso-wrap-distance-right:0;mso-wrap-distance-bottom:0;mso-position-horizontal:absolute;mso-position-horizontal-relative:page;mso-position-vertical:absolute;mso-position-vertical-relative:text;v-text-anchor:top" coordsize="6858000,1270" o:gfxdata="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" path="m,l6858000,e" filled="f" strokeweight=".14039mm">
-                <v:path arrowok="t"/>
-                <w10:wrap anchorx="page"/>
-              </v:shape>
-            </w:pict>
-          </mc:Fallback>
-        </mc:AlternateContent>
-      </w:r>
-      <w:r>
-        <w:rPr>
-          <w:b/>
-          <w:bCs/>
-          <w:noProof/>
-          <w:sz w:val="21"/>
-          <w:szCs w:val="21"/>
-        </w:rPr>
-        <w:t>{TITLE}</w:t>
-      </w:r>
-      <w:r>
-        <w:rPr>
-          <w:b/>
-          <w:bCs/>
-          <w:noProof/>
-          <w:sz w:val="21"/>
-          <w:szCs w:val="21"/>
-        </w:rPr>
-        <w:t xml:space="preserve"> </w:t>
-      </w:r>
-      <w:r>
-        <w:rPr>
-          <w:rFonts w:ascii="Times New Roman"/>
-          <w:iCs/>
-          <w:w w:val="105"/>
-          <w:sz w:val="21"/>
-          <w:szCs w:val="21"/>
-        </w:rPr>
-        <w:t xml:space="preserve">| </w:t>
-      </w:r>
-      <w:r>
-        <w:rPr>
-          <w:rFonts w:ascii="Times New Roman"/>
-          <w:iCs/>
-          <w:w w:val="105"/>
-          <w:sz w:val="21"/>
-          <w:szCs w:val="21"/>
-        </w:rPr>
-        <w:t xml:space="preserve">{IF} </w:t>
-      </w:r>
-      <w:r>
-        <w:rPr>
-          <w:rFonts w:ascii="Times New Roman"/>
-          <w:i/>
-          <w:w w:val="105"/>
-          <w:sz w:val="21"/>
-          <w:szCs w:val="21"/>
-        </w:rPr>
-        <w:t>{SKILL_STACK}</w:t>
-      </w:r>
-      <w:r>
-        <w:rPr>
-          <w:rFonts w:ascii="Times New Roman"/>
-          <w:iCs/>
-          <w:w w:val="105"/>
-          <w:sz w:val="21"/>
-          <w:szCs w:val="21"/>
-        </w:rPr>
-        <w:t xml:space="preserve"> | </w:t>
-      </w:r>
-      <w:r>
-        <w:rPr>
-          <w:rFonts w:ascii="Times New Roman"/>
-          <w:iCs/>
-          <w:w w:val="105"/>
-          <w:sz w:val="21"/>
-          <w:szCs w:val="21"/>
-        </w:rPr>
-        <w:t>{IF}</w:t>
-      </w:r>
-      <w:r>
-        <w:rPr>
-          <w:rFonts w:ascii="Times New Roman"/>
-          <w:iCs/>
-          <w:w w:val="105"/>
-          <w:sz w:val="21"/>
-          <w:szCs w:val="21"/>
-        </w:rPr>
-        <w:t>{PROJECT_LINK}</w:t>
-      </w:r>
-    </w:p>
-    <w:p>
-      <w:pPr>
-        <w:pStyle w:val="ListParagraph"/>
-        <w:numPr>
-          <w:ilvl w:val="0"/>
-          <w:numId w:val="1"/>
-        </w:numPr>
-        <w:tabs>
-          <w:tab w:val="left" w:pos="450"/>
-        </w:tabs>
-        <w:spacing w:before="60"/>
-        <w:ind w:left="630" w:hanging="180"/>
-        <w:jc w:val="both"/>
-        <w:rPr>
-          <w:rFonts w:ascii="Arial" w:hAnsi="Arial"/>
-          <w:i/>
-          <w:position w:val="2"/>
-          <w:sz w:val="12"/>
-        </w:rPr>
-      </w:pPr>
-      <w:r>
-        <w:rPr>
-          <w:spacing w:val="-2"/>
-          <w:sz w:val="20"/>
-        </w:rPr>
-        <w:t>{PROJECT_BULLET or PROJECT_DESCRIPTION}</w:t>
-      </w:r>
-    </w:p>
-    <w:p>
-      <w:pPr>
-        <w:pStyle w:val="Heading1"/>
-        <w:spacing w:before="80"/>
-        <w:ind w:left="101"/>
-      </w:pPr>
-      <w:r>
-        <w:rPr>
-          <w:w w:val="125"/>
-        </w:rPr>
-        <w:t>Skills</w:t>
-      </w:r>
-      <w:bookmarkEnd w:id="0"/>
-    </w:p>
-    <w:p>
-      <w:pPr>
-        <w:tabs>
-          <w:tab w:val="left" w:pos="450"/>
-        </w:tabs>
-        <w:spacing w:before="120"/>
-        <w:ind w:left="446"/>
-        <w:jc w:val="both"/>
-        <w:rPr>
-          <w:rFonts w:ascii="Arial" w:hAnsi="Arial"/>
-          <w:i/>
-          <w:position w:val="2"/>
-          <w:sz w:val="12"/>
-        </w:rPr>
-      </w:pPr>
-      <w:r>
-        <w:rPr>
-          <w:noProof/>
-        </w:rPr>
-        <mc:AlternateContent>
-          <mc:Choice Requires="wps">
-            <w:drawing>
-              <wp:anchor distT="0" distB="0" distL="0" distR="0" simplePos="0" relativeHeight="251662336" behindDoc="0" locked="0" layoutInCell="1" allowOverlap="1" wp14:anchorId="54DBEDCC" wp14:editId="4B3BA7B9">
-                <wp:simplePos x="0" y="0"/>
-                <wp:positionH relativeFrom="page">
-                  <wp:posOffset>466725</wp:posOffset>
-                </wp:positionH>
-                <wp:positionV relativeFrom="paragraph">
-                  <wp:posOffset>15240</wp:posOffset>
-                </wp:positionV>
-                <wp:extent cx="6858000" cy="1270"/>
-                <wp:effectExtent l="0" t="0" r="0" b="0"/>
-                <wp:wrapNone/>
-                <wp:docPr id="1555804618" name="Graphic 6"/>
-                <wp:cNvGraphicFramePr>
-                  <a:graphicFrameLocks xmlns:a="http://schemas.openxmlformats.org/drawingml/2006/main"/>
-                </wp:cNvGraphicFramePr>
-                <a:graphic xmlns:a="http://schemas.openxmlformats.org/drawingml/2006/main">
-                  <a:graphicData uri="http://schemas.microsoft.com/office/word/2010/wordprocessingShape">
-                    <wps:wsp>
-                      <wps:cNvSpPr>
-                        <a:spLocks/>
-                      </wps:cNvSpPr>
-                      <wps:spPr>
-                        <a:xfrm>
-                          <a:off x="0" y="0"/>
-                          <a:ext cx="6858000" cy="1270"/>
-                        </a:xfrm>
-                        <a:custGeom>
-                          <a:avLst/>
-                          <a:gdLst/>
-                          <a:ahLst/>
-                          <a:cxnLst/>
-                          <a:rect l="l" t="t" r="r" b="b"/>
-                          <a:pathLst>
-                            <a:path w="6858000">
-                              <a:moveTo>
-                                <a:pt x="0" y="0"/>
-                              </a:moveTo>
-                              <a:lnTo>
-                                <a:pt x="6858000" y="0"/>
-                              </a:lnTo>
-                            </a:path>
-                          </a:pathLst>
-                        </a:custGeom>
-                        <a:ln w="5054">
-                          <a:solidFill>
-                            <a:srgbClr val="000000"/>
-                          </a:solidFill>
-                          <a:prstDash val="solid"/>
-                        </a:ln>
-                      </wps:spPr>
-                      <wps:bodyPr wrap="square" lIns="0" tIns="0" rIns="0" bIns="0" rtlCol="0">
-                        <a:prstTxWarp prst="textNoShape">
-                          <a:avLst/>
-                        </a:prstTxWarp>
-                        <a:noAutofit/>
-                      </wps:bodyPr>
-                    </wps:wsp>
-                  </a:graphicData>
-                </a:graphic>
-              </wp:anchor>
-            </w:drawing>
-          </mc:Choice>
-          <mc:Fallback>
-            <w:pict>
-              <v:shape w14:anchorId="164845E6" id="Graphic 6" o:spid="_x0000_s1026" style="position:absolute;margin-left:36.75pt;margin-top:1.2pt;width:540pt;height:.1pt;z-index:251662336;visibility:visible;mso-wrap-style:square;mso-wrap-distance-left:0;mso-wrap-distance-top:0;mso-wrap-distance-right:0;mso-wrap-distance-bottom:0;mso-position-horizontal:absolute;mso-position-horizontal-relative:page;mso-position-vertical:absolute;mso-position-vertical-relative:text;v-text-anchor:top" coordsize="6858000,1270" o:gfxdata="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" path="m,l6858000,e" filled="f" strokeweight=".14039mm">
-                <v:path arrowok="t"/>
-                <w10:wrap anchorx="page"/>
-              </v:shape>
-            </w:pict>
-          </mc:Fallback>
-        </mc:AlternateContent>
-      </w:r>
-      <w:r>
-        <w:rPr>
-          <w:b/>
-          <w:bCs/>
-          <w:spacing w:val="-2"/>
-          <w:sz w:val="20"/>
-        </w:rPr>
-        <w:t xml:space="preserve">{IF SKILLS_CATEGORY} {Category} : </w:t>
-      </w:r>
-      <w:r>
-        <w:rPr>
-          <w:spacing w:val="-2"/>
-          <w:sz w:val="20"/>
-        </w:rPr>
-        <w:t>{SKILL}</w:t>
-      </w:r>
-      <w:r>
-        <w:rPr>
-          <w:spacing w:val="-2"/>
-          <w:sz w:val="20"/>
-        </w:rPr>
-        <w:t xml:space="preserve"> …</w:t>
-      </w:r>
-    </w:p>
-    <w:p>
-      <w:pPr>
-        <w:tabs>
-          <w:tab w:val="left" w:pos="450"/>
-        </w:tabs>
-        <w:spacing w:before="60"/>
-        <w:ind w:left="446"/>
-        <w:jc w:val="both"/>
-        <w:rPr>
-          <w:rFonts w:ascii="Arial" w:hAnsi="Arial"/>
-          <w:i/>
-          <w:position w:val="2"/>
-          <w:sz w:val="12"/>
         </w:rPr>
       </w:pPr>
     </w:p>

--- a/backend/resume_generator/templates/testing.docx
+++ b/backend/resume_generator/templates/testing.docx
@@ -42,7 +42,7 @@
     <w:p>
       <w:pPr>
         <w:pStyle w:val="BodyText"/>
-        <w:spacing w:before="60" w:after="40" w:line="193" w:lineRule="exact"/>
+        <w:spacing w:before="60" w:after="60" w:line="300" w:lineRule="auto"/>
         <w:ind w:left="101"/>
         <w:jc w:val="center"/>
         <w:rPr>
@@ -50,43 +50,6 @@
           <w:szCs w:val="22"/>
         </w:rPr>
       </w:pPr>
-      <w:r>
-        <w:rPr>
-          <w:spacing w:val="-4"/>
-          <w:sz w:val="22"/>
-          <w:szCs w:val="22"/>
-        </w:rPr>
-        <w:t>{</w:t>
-      </w:r>
-      <w:proofErr w:type="spellStart"/>
-      <w:r>
-        <w:rPr>
-          <w:spacing w:val="-4"/>
-          <w:sz w:val="22"/>
-          <w:szCs w:val="22"/>
-        </w:rPr>
-        <w:t>phone_number</w:t>
-      </w:r>
-      <w:proofErr w:type="spellEnd"/>
-      <w:r>
-        <w:rPr>
-          <w:spacing w:val="-4"/>
-          <w:sz w:val="22"/>
-          <w:szCs w:val="22"/>
-        </w:rPr>
-        <w:t xml:space="preserve">} </w:t>
-      </w:r>
-      <w:r>
-        <w:rPr>
-          <w:spacing w:val="-4"/>
-          <w:sz w:val="22"/>
-          <w:szCs w:val="22"/>
-        </w:rPr>
-        <w:t>|</w:t>
-      </w:r>
-      <w:r>
-        <w:t xml:space="preserve"> </w:t>
-      </w:r>
       <w:r>
         <w:rPr>
           <w:spacing w:val="-4"/>
@@ -101,136 +64,7 @@
           <w:sz w:val="22"/>
           <w:szCs w:val="22"/>
         </w:rPr>
-        <w:t>email</w:t>
-      </w:r>
-      <w:r>
-        <w:rPr>
-          <w:spacing w:val="-4"/>
-          <w:sz w:val="22"/>
-          <w:szCs w:val="22"/>
-        </w:rPr>
-        <w:t>}</w:t>
-      </w:r>
-      <w:r>
-        <w:rPr>
-          <w:spacing w:val="7"/>
-          <w:sz w:val="22"/>
-          <w:szCs w:val="22"/>
-        </w:rPr>
-        <w:t xml:space="preserve"> </w:t>
-      </w:r>
-      <w:r>
-        <w:rPr>
-          <w:spacing w:val="-4"/>
-          <w:sz w:val="22"/>
-          <w:szCs w:val="22"/>
-        </w:rPr>
-        <w:t>|</w:t>
-      </w:r>
-      <w:r>
-        <w:t xml:space="preserve"> </w:t>
-      </w:r>
-      <w:r>
-        <w:rPr>
-          <w:sz w:val="22"/>
-          <w:szCs w:val="22"/>
-        </w:rPr>
-        <w:t>{</w:t>
-      </w:r>
-      <w:proofErr w:type="spellStart"/>
-      <w:r>
-        <w:rPr>
-          <w:sz w:val="22"/>
-          <w:szCs w:val="22"/>
-        </w:rPr>
-        <w:t>github</w:t>
-      </w:r>
-      <w:proofErr w:type="spellEnd"/>
-      <w:r>
-        <w:rPr>
-          <w:sz w:val="22"/>
-          <w:szCs w:val="22"/>
-        </w:rPr>
-        <w:t>}</w:t>
-      </w:r>
-      <w:r>
-        <w:rPr>
-          <w:spacing w:val="6"/>
-          <w:sz w:val="24"/>
-          <w:szCs w:val="24"/>
-        </w:rPr>
-        <w:t xml:space="preserve"> </w:t>
-      </w:r>
-      <w:r>
-        <w:rPr>
-          <w:spacing w:val="-4"/>
-          <w:sz w:val="22"/>
-          <w:szCs w:val="22"/>
-        </w:rPr>
-        <w:t xml:space="preserve">| </w:t>
-      </w:r>
-      <w:r>
-        <w:rPr>
-          <w:sz w:val="22"/>
-          <w:szCs w:val="22"/>
-        </w:rPr>
-        <w:t>{</w:t>
-      </w:r>
-      <w:proofErr w:type="spellStart"/>
-      <w:r>
-        <w:rPr>
-          <w:sz w:val="22"/>
-          <w:szCs w:val="22"/>
-        </w:rPr>
-        <w:t>linkedin</w:t>
-      </w:r>
-      <w:proofErr w:type="spellEnd"/>
-      <w:r>
-        <w:rPr>
-          <w:sz w:val="22"/>
-          <w:szCs w:val="22"/>
-        </w:rPr>
-        <w:t xml:space="preserve">} </w:t>
-      </w:r>
-      <w:r>
-        <w:rPr>
-          <w:spacing w:val="-4"/>
-          <w:sz w:val="22"/>
-          <w:szCs w:val="22"/>
-        </w:rPr>
-        <w:t xml:space="preserve">| </w:t>
-      </w:r>
-      <w:r>
-        <w:rPr>
-          <w:spacing w:val="-4"/>
-          <w:sz w:val="22"/>
-          <w:szCs w:val="22"/>
-        </w:rPr>
-        <w:t>{</w:t>
-      </w:r>
-      <w:r>
-        <w:rPr>
-          <w:spacing w:val="-4"/>
-          <w:sz w:val="22"/>
-          <w:szCs w:val="22"/>
-        </w:rPr>
-        <w:t>portfolio</w:t>
-      </w:r>
-      <w:r>
-        <w:rPr>
-          <w:spacing w:val="-4"/>
-          <w:sz w:val="22"/>
-          <w:szCs w:val="22"/>
-        </w:rPr>
-        <w:t>}</w:t>
-      </w:r>
-      <w:r>
-        <w:rPr>
-          <w:spacing w:val="-4"/>
-          <w:sz w:val="22"/>
-          <w:szCs w:val="22"/>
-        </w:rPr>
-        <w:t xml:space="preserve"> | {location}</w:t>
+        <w:t>header_line}</w:t>
       </w:r>
     </w:p>
     <w:bookmarkEnd w:id="0"/>

--- a/backend/resume_generator/templates/testing.docx
+++ b/backend/resume_generator/templates/testing.docx
@@ -70,14 +70,451 @@
     <w:bookmarkEnd w:id="0"/>
     <w:p>
       <w:pPr>
+        <w:pBdr>
+          <w:bottom w:val="single" w:sz="4" w:space="1" w:color="auto"/>
+        </w:pBdr>
         <w:tabs>
           <w:tab w:val="left" w:pos="9701"/>
         </w:tabs>
         <w:spacing w:before="60"/>
-        <w:ind w:left="317"/>
         <w:rPr>
-          <w:sz w:val="20"/>
-          <w:szCs w:val="20"/>
+          <w:b/>
+          <w:bCs/>
+          <w:sz w:val="28"/>
+          <w:szCs w:val="28"/>
+        </w:rPr>
+      </w:pPr>
+      <w:r>
+        <w:rPr>
+          <w:b/>
+          <w:bCs/>
+          <w:sz w:val="28"/>
+          <w:szCs w:val="28"/>
+        </w:rPr>
+        <w:t>EDUCATION</w:t>
+      </w:r>
+    </w:p>
+    <w:tbl>
+      <w:tblPr>
+        <w:tblStyle w:val="TableGrid"/>
+        <w:tblW w:w="0" w:type="auto"/>
+        <w:tblBorders>
+          <w:top w:val="none" w:sz="0" w:space="0" w:color="auto"/>
+          <w:left w:val="none" w:sz="0" w:space="0" w:color="auto"/>
+          <w:bottom w:val="none" w:sz="0" w:space="0" w:color="auto"/>
+          <w:right w:val="none" w:sz="0" w:space="0" w:color="auto"/>
+          <w:insideH w:val="none" w:sz="0" w:space="0" w:color="auto"/>
+          <w:insideV w:val="none" w:sz="0" w:space="0" w:color="auto"/>
+        </w:tblBorders>
+        <w:tblLook w:val="04A0" w:firstRow="1" w:lastRow="0" w:firstColumn="1" w:lastColumn="0" w:noHBand="0" w:noVBand="1"/>
+      </w:tblPr>
+      <w:tblGrid>
+        <w:gridCol w:w="6750"/>
+        <w:gridCol w:w="540"/>
+        <w:gridCol w:w="3600"/>
+      </w:tblGrid>
+      <w:tr>
+        <w:tc>
+          <w:tcPr>
+            <w:tcW w:w="7290" w:type="dxa"/>
+            <w:gridSpan w:val="2"/>
+            <w:vAlign w:val="center"/>
+          </w:tcPr>
+          <w:p>
+            <w:pPr>
+              <w:spacing w:before="120"/>
+              <w:rPr>
+                <w:i/>
+                <w:iCs/>
+                <w:sz w:val="20"/>
+                <w:szCs w:val="20"/>
+              </w:rPr>
+            </w:pPr>
+            <w:r>
+              <w:rPr>
+                <w:b/>
+                <w:bCs/>
+                <w:sz w:val="24"/>
+                <w:szCs w:val="24"/>
+              </w:rPr>
+              <w:t>{edu_name}</w:t>
+            </w:r>
+            <w:r>
+              <w:rPr>
+                <w:i/>
+                <w:iCs/>
+                <w:sz w:val="24"/>
+                <w:szCs w:val="24"/>
+              </w:rPr>
+              <w:t xml:space="preserve"> </w:t>
+            </w:r>
+            <w:r>
+              <w:rPr>
+                <w:i/>
+                <w:iCs/>
+                <w:sz w:val="24"/>
+                <w:szCs w:val="24"/>
+              </w:rPr>
+              <w:t>(</w:t>
+            </w:r>
+            <w:r>
+              <w:rPr>
+                <w:i/>
+                <w:iCs/>
+                <w:sz w:val="20"/>
+                <w:szCs w:val="20"/>
+              </w:rPr>
+              <w:t>{?edu</w:t>
+            </w:r>
+            <w:r>
+              <w:rPr>
+                <w:i/>
+                <w:iCs/>
+                <w:sz w:val="20"/>
+                <w:szCs w:val="20"/>
+              </w:rPr>
+              <w:t>_location}</w:t>
+            </w:r>
+            <w:r>
+              <w:rPr>
+                <w:i/>
+                <w:iCs/>
+                <w:sz w:val="24"/>
+                <w:szCs w:val="24"/>
+              </w:rPr>
+              <w:t>)</w:t>
+            </w:r>
+          </w:p>
+        </w:tc>
+        <w:tc>
+          <w:tcPr>
+            <w:tcW w:w="3600" w:type="dxa"/>
+            <w:vAlign w:val="center"/>
+          </w:tcPr>
+          <w:p>
+            <w:pPr>
+              <w:spacing w:before="120"/>
+              <w:jc w:val="right"/>
+              <w:rPr>
+                <w:i/>
+                <w:iCs/>
+                <w:sz w:val="20"/>
+                <w:szCs w:val="20"/>
+              </w:rPr>
+            </w:pPr>
+            <w:r>
+              <w:rPr>
+                <w:i/>
+                <w:iCs/>
+                <w:sz w:val="20"/>
+                <w:szCs w:val="20"/>
+              </w:rPr>
+              <w:t>{edu_date}</w:t>
+            </w:r>
+          </w:p>
+        </w:tc>
+      </w:tr>
+      <w:tr>
+        <w:tblPrEx>
+          <w:tblBorders>
+            <w:top w:val="single" w:sz="4" w:space="0" w:color="auto"/>
+            <w:left w:val="single" w:sz="4" w:space="0" w:color="auto"/>
+            <w:bottom w:val="single" w:sz="4" w:space="0" w:color="auto"/>
+            <w:right w:val="single" w:sz="4" w:space="0" w:color="auto"/>
+            <w:insideH w:val="single" w:sz="4" w:space="0" w:color="auto"/>
+            <w:insideV w:val="single" w:sz="4" w:space="0" w:color="auto"/>
+          </w:tblBorders>
+        </w:tblPrEx>
+        <w:tc>
+          <w:tcPr>
+            <w:tcW w:w="6750" w:type="dxa"/>
+            <w:tcBorders>
+              <w:top w:val="nil"/>
+              <w:left w:val="nil"/>
+              <w:bottom w:val="nil"/>
+              <w:right w:val="nil"/>
+            </w:tcBorders>
+            <w:vAlign w:val="center"/>
+          </w:tcPr>
+          <w:p>
+            <w:pPr>
+              <w:spacing w:before="60"/>
+              <w:rPr>
+                <w:i/>
+                <w:iCs/>
+              </w:rPr>
+            </w:pPr>
+            <w:r>
+              <w:rPr>
+                <w:i/>
+                <w:iCs/>
+              </w:rPr>
+              <w:t>{edu_degree}</w:t>
+            </w:r>
+          </w:p>
+        </w:tc>
+        <w:tc>
+          <w:tcPr>
+            <w:tcW w:w="4140" w:type="dxa"/>
+            <w:gridSpan w:val="2"/>
+            <w:tcBorders>
+              <w:top w:val="nil"/>
+              <w:left w:val="nil"/>
+              <w:bottom w:val="nil"/>
+              <w:right w:val="nil"/>
+            </w:tcBorders>
+            <w:vAlign w:val="center"/>
+          </w:tcPr>
+          <w:p>
+            <w:pPr>
+              <w:spacing w:before="60"/>
+              <w:jc w:val="right"/>
+              <w:rPr>
+                <w:i/>
+                <w:iCs/>
+                <w:sz w:val="20"/>
+                <w:szCs w:val="20"/>
+              </w:rPr>
+            </w:pPr>
+            <w:r>
+              <w:rPr>
+                <w:i/>
+                <w:iCs/>
+                <w:sz w:val="20"/>
+                <w:szCs w:val="20"/>
+              </w:rPr>
+              <w:t xml:space="preserve">GPA </w:t>
+            </w:r>
+            <w:r>
+              <w:rPr>
+                <w:i/>
+                <w:iCs/>
+                <w:sz w:val="20"/>
+                <w:szCs w:val="20"/>
+              </w:rPr>
+              <w:t>{edu_gpa}</w:t>
+            </w:r>
+          </w:p>
+        </w:tc>
+      </w:tr>
+      <w:tr>
+        <w:tblPrEx>
+          <w:tblBorders>
+            <w:top w:val="single" w:sz="4" w:space="0" w:color="auto"/>
+            <w:left w:val="single" w:sz="4" w:space="0" w:color="auto"/>
+            <w:bottom w:val="single" w:sz="4" w:space="0" w:color="auto"/>
+            <w:right w:val="single" w:sz="4" w:space="0" w:color="auto"/>
+            <w:insideH w:val="single" w:sz="4" w:space="0" w:color="auto"/>
+            <w:insideV w:val="single" w:sz="4" w:space="0" w:color="auto"/>
+          </w:tblBorders>
+        </w:tblPrEx>
+        <w:tc>
+          <w:tcPr>
+            <w:tcW w:w="10890" w:type="dxa"/>
+            <w:gridSpan w:val="3"/>
+            <w:tcBorders>
+              <w:top w:val="nil"/>
+              <w:left w:val="nil"/>
+              <w:bottom w:val="nil"/>
+              <w:right w:val="nil"/>
+            </w:tcBorders>
+            <w:vAlign w:val="center"/>
+          </w:tcPr>
+          <w:p>
+            <w:pPr>
+              <w:spacing w:before="60"/>
+              <w:rPr>
+                <w:i/>
+                <w:iCs/>
+                <w:sz w:val="20"/>
+                <w:szCs w:val="20"/>
+              </w:rPr>
+            </w:pPr>
+            <w:r>
+              <w:rPr>
+                <w:b/>
+                <w:bCs/>
+                <w:sz w:val="20"/>
+                <w:szCs w:val="20"/>
+              </w:rPr>
+              <w:t>Honors &amp; Awards</w:t>
+            </w:r>
+            <w:r>
+              <w:rPr>
+                <w:sz w:val="20"/>
+                <w:szCs w:val="20"/>
+              </w:rPr>
+              <w:t>:</w:t>
+            </w:r>
+            <w:r>
+              <w:rPr>
+                <w:i/>
+                <w:iCs/>
+                <w:sz w:val="20"/>
+                <w:szCs w:val="20"/>
+              </w:rPr>
+              <w:t xml:space="preserve"> </w:t>
+            </w:r>
+            <w:r>
+              <w:rPr>
+                <w:sz w:val="20"/>
+                <w:szCs w:val="20"/>
+              </w:rPr>
+              <w:t>{edu_honors}</w:t>
+            </w:r>
+          </w:p>
+        </w:tc>
+      </w:tr>
+      <w:tr>
+        <w:tblPrEx>
+          <w:tblBorders>
+            <w:top w:val="single" w:sz="4" w:space="0" w:color="auto"/>
+            <w:left w:val="single" w:sz="4" w:space="0" w:color="auto"/>
+            <w:bottom w:val="single" w:sz="4" w:space="0" w:color="auto"/>
+            <w:right w:val="single" w:sz="4" w:space="0" w:color="auto"/>
+            <w:insideH w:val="single" w:sz="4" w:space="0" w:color="auto"/>
+            <w:insideV w:val="single" w:sz="4" w:space="0" w:color="auto"/>
+          </w:tblBorders>
+        </w:tblPrEx>
+        <w:tc>
+          <w:tcPr>
+            <w:tcW w:w="10890" w:type="dxa"/>
+            <w:gridSpan w:val="3"/>
+            <w:tcBorders>
+              <w:top w:val="nil"/>
+              <w:left w:val="nil"/>
+              <w:bottom w:val="nil"/>
+              <w:right w:val="nil"/>
+            </w:tcBorders>
+            <w:vAlign w:val="center"/>
+          </w:tcPr>
+          <w:p>
+            <w:pPr>
+              <w:spacing w:before="60"/>
+              <w:rPr>
+                <w:i/>
+                <w:iCs/>
+                <w:sz w:val="20"/>
+                <w:szCs w:val="20"/>
+              </w:rPr>
+            </w:pPr>
+            <w:r>
+              <w:rPr>
+                <w:b/>
+                <w:bCs/>
+                <w:sz w:val="20"/>
+                <w:szCs w:val="20"/>
+              </w:rPr>
+              <w:t>Clubs &amp; Extracurriculars</w:t>
+            </w:r>
+            <w:r>
+              <w:rPr>
+                <w:sz w:val="20"/>
+                <w:szCs w:val="20"/>
+              </w:rPr>
+              <w:t>:</w:t>
+            </w:r>
+            <w:r>
+              <w:rPr>
+                <w:i/>
+                <w:iCs/>
+                <w:sz w:val="20"/>
+                <w:szCs w:val="20"/>
+              </w:rPr>
+              <w:t xml:space="preserve"> </w:t>
+            </w:r>
+            <w:r>
+              <w:rPr>
+                <w:sz w:val="20"/>
+                <w:szCs w:val="20"/>
+              </w:rPr>
+              <w:t>{edu_clubs}</w:t>
+            </w:r>
+          </w:p>
+        </w:tc>
+      </w:tr>
+      <w:tr>
+        <w:tblPrEx>
+          <w:tblBorders>
+            <w:top w:val="single" w:sz="4" w:space="0" w:color="auto"/>
+            <w:left w:val="single" w:sz="4" w:space="0" w:color="auto"/>
+            <w:bottom w:val="single" w:sz="4" w:space="0" w:color="auto"/>
+            <w:right w:val="single" w:sz="4" w:space="0" w:color="auto"/>
+            <w:insideH w:val="single" w:sz="4" w:space="0" w:color="auto"/>
+            <w:insideV w:val="single" w:sz="4" w:space="0" w:color="auto"/>
+          </w:tblBorders>
+        </w:tblPrEx>
+        <w:trPr>
+          <w:trHeight w:val="80"/>
+        </w:trPr>
+        <w:tc>
+          <w:tcPr>
+            <w:tcW w:w="10890" w:type="dxa"/>
+            <w:gridSpan w:val="3"/>
+            <w:tcBorders>
+              <w:top w:val="nil"/>
+              <w:left w:val="nil"/>
+              <w:bottom w:val="nil"/>
+              <w:right w:val="nil"/>
+            </w:tcBorders>
+            <w:vAlign w:val="center"/>
+          </w:tcPr>
+          <w:p>
+            <w:pPr>
+              <w:spacing w:before="60"/>
+              <w:rPr>
+                <w:i/>
+                <w:iCs/>
+                <w:sz w:val="20"/>
+                <w:szCs w:val="20"/>
+              </w:rPr>
+            </w:pPr>
+            <w:r>
+              <w:rPr>
+                <w:b/>
+                <w:bCs/>
+                <w:sz w:val="20"/>
+                <w:szCs w:val="20"/>
+              </w:rPr>
+              <w:t>Relevant Coursework</w:t>
+            </w:r>
+            <w:r>
+              <w:rPr>
+                <w:sz w:val="20"/>
+                <w:szCs w:val="20"/>
+              </w:rPr>
+              <w:t>:</w:t>
+            </w:r>
+            <w:r>
+              <w:rPr>
+                <w:i/>
+                <w:iCs/>
+                <w:sz w:val="20"/>
+                <w:szCs w:val="20"/>
+              </w:rPr>
+              <w:t xml:space="preserve"> </w:t>
+            </w:r>
+            <w:r>
+              <w:rPr>
+                <w:sz w:val="20"/>
+                <w:szCs w:val="20"/>
+              </w:rPr>
+              <w:t>{edu_coursework}</w:t>
+            </w:r>
+          </w:p>
+        </w:tc>
+      </w:tr>
+    </w:tbl>
+    <w:p>
+      <w:pPr>
+        <w:tabs>
+          <w:tab w:val="left" w:pos="8640"/>
+        </w:tabs>
+        <w:spacing w:before="120"/>
+        <w:jc w:val="both"/>
+        <w:rPr>
+          <w:sz w:val="28"/>
+          <w:szCs w:val="28"/>
         </w:rPr>
       </w:pPr>
     </w:p>
@@ -871,6 +1308,22 @@
       <w:szCs w:val="24"/>
     </w:rPr>
   </w:style>
+  <w:style w:type="table" w:styleId="TableGrid">
+    <w:name w:val="Table Grid"/>
+    <w:basedOn w:val="TableNormal"/>
+    <w:uiPriority w:val="39"/>
+    <w:rsid w:val="0013418E"/>
+    <w:tblPr>
+      <w:tblBorders>
+        <w:top w:val="single" w:sz="4" w:space="0" w:color="auto"/>
+        <w:left w:val="single" w:sz="4" w:space="0" w:color="auto"/>
+        <w:bottom w:val="single" w:sz="4" w:space="0" w:color="auto"/>
+        <w:right w:val="single" w:sz="4" w:space="0" w:color="auto"/>
+        <w:insideH w:val="single" w:sz="4" w:space="0" w:color="auto"/>
+        <w:insideV w:val="single" w:sz="4" w:space="0" w:color="auto"/>
+      </w:tblBorders>
+    </w:tblPr>
+  </w:style>
 </w:styles>
 </file>
 

--- a/backend/resume_generator/templates/testing.docx
+++ b/backend/resume_generator/templates/testing.docx
@@ -9,64 +9,102 @@
         <w:ind w:left="101" w:right="0"/>
         <w:rPr>
           <w:w w:val="105"/>
-          <w:sz w:val="64"/>
-          <w:szCs w:val="64"/>
+          <w:sz w:val="72"/>
+          <w:szCs w:val="72"/>
         </w:rPr>
       </w:pPr>
       <w:bookmarkStart w:id="0" w:name="_Hlk196764436"/>
       <w:r>
         <w:rPr>
           <w:w w:val="105"/>
-          <w:sz w:val="64"/>
-          <w:szCs w:val="64"/>
+          <w:sz w:val="72"/>
+          <w:szCs w:val="72"/>
         </w:rPr>
         <w:t>{</w:t>
       </w:r>
       <w:r>
         <w:rPr>
           <w:w w:val="105"/>
-          <w:sz w:val="64"/>
-          <w:szCs w:val="64"/>
+          <w:sz w:val="72"/>
+          <w:szCs w:val="72"/>
         </w:rPr>
         <w:t>name</w:t>
       </w:r>
       <w:r>
         <w:rPr>
           <w:w w:val="105"/>
-          <w:sz w:val="64"/>
-          <w:szCs w:val="64"/>
+          <w:sz w:val="72"/>
+          <w:szCs w:val="72"/>
         </w:rPr>
         <w:t>}</w:t>
       </w:r>
     </w:p>
-    <w:p>
-      <w:pPr>
-        <w:pStyle w:val="BodyText"/>
-        <w:spacing w:before="60" w:after="60" w:line="300" w:lineRule="auto"/>
-        <w:ind w:left="101"/>
-        <w:jc w:val="center"/>
-        <w:rPr>
-          <w:sz w:val="22"/>
-          <w:szCs w:val="22"/>
-        </w:rPr>
-      </w:pPr>
-      <w:r>
-        <w:rPr>
-          <w:spacing w:val="-4"/>
-          <w:sz w:val="22"/>
-          <w:szCs w:val="22"/>
-        </w:rPr>
-        <w:t>{</w:t>
-      </w:r>
-      <w:r>
-        <w:rPr>
-          <w:spacing w:val="-4"/>
-          <w:sz w:val="22"/>
-          <w:szCs w:val="22"/>
-        </w:rPr>
-        <w:t>header_line}</w:t>
-      </w:r>
-    </w:p>
+    <w:tbl>
+      <w:tblPr>
+        <w:tblStyle w:val="TableGrid"/>
+        <w:tblW w:w="0" w:type="auto"/>
+        <w:tblInd w:w="101" w:type="dxa"/>
+        <w:tblLook w:val="04A0" w:firstRow="1" w:lastRow="0" w:firstColumn="1" w:lastColumn="0" w:noHBand="0" w:noVBand="1"/>
+      </w:tblPr>
+      <w:tblGrid>
+        <w:gridCol w:w="10799"/>
+      </w:tblGrid>
+      <w:tr>
+        <w:tc>
+          <w:tcPr>
+            <w:tcW w:w="10890" w:type="dxa"/>
+            <w:tcBorders>
+              <w:top w:val="nil"/>
+              <w:left w:val="nil"/>
+              <w:bottom w:val="nil"/>
+              <w:right w:val="nil"/>
+            </w:tcBorders>
+          </w:tcPr>
+          <w:p>
+            <w:pPr>
+              <w:pStyle w:val="BodyText"/>
+              <w:tabs>
+                <w:tab w:val="center" w:pos="5500"/>
+                <w:tab w:val="left" w:pos="8385"/>
+              </w:tabs>
+              <w:spacing w:before="0" w:after="60" w:line="300" w:lineRule="auto"/>
+              <w:ind w:left="0"/>
+              <w:jc w:val="center"/>
+              <w:rPr>
+                <w:sz w:val="22"/>
+                <w:szCs w:val="22"/>
+              </w:rPr>
+            </w:pPr>
+            <w:r>
+              <w:rPr>
+                <w:spacing w:val="-4"/>
+                <w:sz w:val="22"/>
+                <w:szCs w:val="22"/>
+              </w:rPr>
+              <w:t>{</w:t>
+            </w:r>
+            <w:proofErr w:type="spellStart"/>
+            <w:r>
+              <w:rPr>
+                <w:spacing w:val="-4"/>
+                <w:sz w:val="22"/>
+                <w:szCs w:val="22"/>
+              </w:rPr>
+              <w:t>header_line</w:t>
+            </w:r>
+            <w:proofErr w:type="spellEnd"/>
+            <w:r>
+              <w:rPr>
+                <w:spacing w:val="-4"/>
+                <w:sz w:val="22"/>
+                <w:szCs w:val="22"/>
+              </w:rPr>
+              <w:t>}</w:t>
+            </w:r>
+          </w:p>
+        </w:tc>
+      </w:tr>
+    </w:tbl>
     <w:bookmarkEnd w:id="0"/>
     <w:p>
       <w:pPr>
@@ -77,6 +115,7 @@
           <w:tab w:val="left" w:pos="9701"/>
         </w:tabs>
         <w:spacing w:before="60"/>
+        <w:ind w:left="90" w:right="100"/>
         <w:rPr>
           <w:b/>
           <w:bCs/>
@@ -97,7 +136,7 @@
     <w:tbl>
       <w:tblPr>
         <w:tblStyle w:val="TableGrid"/>
-        <w:tblW w:w="0" w:type="auto"/>
+        <w:tblW w:w="5000" w:type="pct"/>
         <w:tblBorders>
           <w:top w:val="none" w:sz="0" w:space="0" w:color="auto"/>
           <w:left w:val="none" w:sz="0" w:space="0" w:color="auto"/>
@@ -109,20 +148,100 @@
         <w:tblLook w:val="04A0" w:firstRow="1" w:lastRow="0" w:firstColumn="1" w:lastColumn="0" w:noHBand="0" w:noVBand="1"/>
       </w:tblPr>
       <w:tblGrid>
-        <w:gridCol w:w="6750"/>
-        <w:gridCol w:w="540"/>
-        <w:gridCol w:w="3600"/>
+        <w:gridCol w:w="7296"/>
+        <w:gridCol w:w="1073"/>
+        <w:gridCol w:w="2531"/>
       </w:tblGrid>
       <w:tr>
         <w:tc>
           <w:tcPr>
-            <w:tcW w:w="7290" w:type="dxa"/>
+            <w:tcW w:w="3347" w:type="pct"/>
+            <w:vAlign w:val="center"/>
+          </w:tcPr>
+          <w:p>
+            <w:pPr>
+              <w:spacing w:before="120"/>
+              <w:ind w:hanging="15"/>
+              <w:rPr>
+                <w:i/>
+                <w:iCs/>
+                <w:sz w:val="20"/>
+                <w:szCs w:val="20"/>
+              </w:rPr>
+            </w:pPr>
+            <w:r>
+              <w:rPr>
+                <w:b/>
+                <w:bCs/>
+                <w:sz w:val="28"/>
+                <w:szCs w:val="28"/>
+              </w:rPr>
+              <w:t>{</w:t>
+            </w:r>
+            <w:proofErr w:type="spellStart"/>
+            <w:r>
+              <w:rPr>
+                <w:b/>
+                <w:bCs/>
+                <w:sz w:val="28"/>
+                <w:szCs w:val="28"/>
+              </w:rPr>
+              <w:t>edu_name</w:t>
+            </w:r>
+            <w:proofErr w:type="spellEnd"/>
+            <w:r>
+              <w:rPr>
+                <w:b/>
+                <w:bCs/>
+                <w:sz w:val="28"/>
+                <w:szCs w:val="28"/>
+              </w:rPr>
+              <w:t>}</w:t>
+            </w:r>
+            <w:r>
+              <w:rPr>
+                <w:b/>
+                <w:bCs/>
+                <w:sz w:val="28"/>
+                <w:szCs w:val="28"/>
+              </w:rPr>
+              <w:t xml:space="preserve"> </w:t>
+            </w:r>
+            <w:r>
+              <w:rPr>
+                <w:i/>
+                <w:iCs/>
+              </w:rPr>
+              <w:t>{</w:t>
+            </w:r>
+            <w:proofErr w:type="spellStart"/>
+            <w:r>
+              <w:rPr>
+                <w:i/>
+                <w:iCs/>
+              </w:rPr>
+              <w:t>edu_location</w:t>
+            </w:r>
+            <w:proofErr w:type="spellEnd"/>
+            <w:r>
+              <w:rPr>
+                <w:i/>
+                <w:iCs/>
+              </w:rPr>
+              <w:t>}</w:t>
+            </w:r>
+          </w:p>
+        </w:tc>
+        <w:tc>
+          <w:tcPr>
+            <w:tcW w:w="1653" w:type="pct"/>
             <w:gridSpan w:val="2"/>
             <w:vAlign w:val="center"/>
           </w:tcPr>
           <w:p>
             <w:pPr>
               <w:spacing w:before="120"/>
+              <w:jc w:val="right"/>
               <w:rPr>
                 <w:i/>
                 <w:iCs/>
@@ -132,40 +251,14 @@
             </w:pPr>
             <w:r>
               <w:rPr>
-                <w:b/>
-                <w:bCs/>
-                <w:sz w:val="24"/>
-                <w:szCs w:val="24"/>
-              </w:rPr>
-              <w:t>{edu_name}</w:t>
-            </w:r>
-            <w:r>
-              <w:rPr>
-                <w:i/>
-                <w:iCs/>
-                <w:sz w:val="24"/>
-                <w:szCs w:val="24"/>
-              </w:rPr>
-              <w:t xml:space="preserve"> </w:t>
-            </w:r>
-            <w:r>
-              <w:rPr>
-                <w:i/>
-                <w:iCs/>
-                <w:sz w:val="24"/>
-                <w:szCs w:val="24"/>
-              </w:rPr>
-              <w:t>(</w:t>
-            </w:r>
-            <w:r>
-              <w:rPr>
                 <w:i/>
                 <w:iCs/>
                 <w:sz w:val="20"/>
                 <w:szCs w:val="20"/>
               </w:rPr>
-              <w:t>{?edu</w:t>
-            </w:r>
+              <w:t>{</w:t>
+            </w:r>
+            <w:proofErr w:type="spellStart"/>
             <w:r>
               <w:rPr>
                 <w:i/>
@@ -173,43 +266,17 @@
                 <w:sz w:val="20"/>
                 <w:szCs w:val="20"/>
               </w:rPr>
-              <w:t>_location}</w:t>
-            </w:r>
-            <w:r>
-              <w:rPr>
-                <w:i/>
-                <w:iCs/>
-                <w:sz w:val="24"/>
-                <w:szCs w:val="24"/>
-              </w:rPr>
-              <w:t>)</w:t>
-            </w:r>
-          </w:p>
-        </w:tc>
-        <w:tc>
-          <w:tcPr>
-            <w:tcW w:w="3600" w:type="dxa"/>
-            <w:vAlign w:val="center"/>
-          </w:tcPr>
-          <w:p>
-            <w:pPr>
-              <w:spacing w:before="120"/>
-              <w:jc w:val="right"/>
+              <w:t>edu_date</w:t>
+            </w:r>
+            <w:proofErr w:type="spellEnd"/>
+            <w:r>
               <w:rPr>
                 <w:i/>
                 <w:iCs/>
                 <w:sz w:val="20"/>
                 <w:szCs w:val="20"/>
               </w:rPr>
-            </w:pPr>
-            <w:r>
-              <w:rPr>
-                <w:i/>
-                <w:iCs/>
-                <w:sz w:val="20"/>
-                <w:szCs w:val="20"/>
-              </w:rPr>
-              <w:t>{edu_date}</w:t>
+              <w:t>}</w:t>
             </w:r>
           </w:p>
         </w:tc>
@@ -227,35 +294,7 @@
         </w:tblPrEx>
         <w:tc>
           <w:tcPr>
-            <w:tcW w:w="6750" w:type="dxa"/>
-            <w:tcBorders>
-              <w:top w:val="nil"/>
-              <w:left w:val="nil"/>
-              <w:bottom w:val="nil"/>
-              <w:right w:val="nil"/>
-            </w:tcBorders>
-            <w:vAlign w:val="center"/>
-          </w:tcPr>
-          <w:p>
-            <w:pPr>
-              <w:spacing w:before="60"/>
-              <w:rPr>
-                <w:i/>
-                <w:iCs/>
-              </w:rPr>
-            </w:pPr>
-            <w:r>
-              <w:rPr>
-                <w:i/>
-                <w:iCs/>
-              </w:rPr>
-              <w:t>{edu_degree}</w:t>
-            </w:r>
-          </w:p>
-        </w:tc>
-        <w:tc>
-          <w:tcPr>
-            <w:tcW w:w="4140" w:type="dxa"/>
+            <w:tcW w:w="3839" w:type="pct"/>
             <w:gridSpan w:val="2"/>
             <w:tcBorders>
               <w:top w:val="nil"/>
@@ -268,50 +307,142 @@
           <w:p>
             <w:pPr>
               <w:spacing w:before="60"/>
-              <w:jc w:val="right"/>
-              <w:rPr>
-                <w:i/>
-                <w:iCs/>
-                <w:sz w:val="20"/>
-                <w:szCs w:val="20"/>
+              <w:ind w:hanging="15"/>
+              <w:rPr>
+                <w:i/>
+                <w:iCs/>
               </w:rPr>
             </w:pPr>
             <w:r>
               <w:rPr>
                 <w:i/>
                 <w:iCs/>
-                <w:sz w:val="20"/>
-                <w:szCs w:val="20"/>
-              </w:rPr>
-              <w:t xml:space="preserve">GPA </w:t>
-            </w:r>
-            <w:r>
-              <w:rPr>
-                <w:i/>
-                <w:iCs/>
-                <w:sz w:val="20"/>
-                <w:szCs w:val="20"/>
-              </w:rPr>
-              <w:t>{edu_gpa}</w:t>
+                <w:sz w:val="24"/>
+                <w:szCs w:val="24"/>
+              </w:rPr>
+              <w:t>{</w:t>
+            </w:r>
+            <w:proofErr w:type="spellStart"/>
+            <w:r>
+              <w:rPr>
+                <w:i/>
+                <w:iCs/>
+                <w:sz w:val="24"/>
+                <w:szCs w:val="24"/>
+              </w:rPr>
+              <w:t>edu_</w:t>
+            </w:r>
+            <w:proofErr w:type="gramStart"/>
+            <w:r>
+              <w:rPr>
+                <w:i/>
+                <w:iCs/>
+                <w:sz w:val="24"/>
+                <w:szCs w:val="24"/>
+              </w:rPr>
+              <w:t>degree</w:t>
+            </w:r>
+            <w:proofErr w:type="spellEnd"/>
+            <w:r>
+              <w:rPr>
+                <w:i/>
+                <w:iCs/>
+                <w:sz w:val="24"/>
+                <w:szCs w:val="24"/>
+              </w:rPr>
+              <w:t>}</w:t>
+            </w:r>
+            <w:r>
+              <w:rPr>
+                <w:i/>
+                <w:iCs/>
+                <w:sz w:val="24"/>
+                <w:szCs w:val="24"/>
+              </w:rPr>
+              <w:t xml:space="preserve"> </w:t>
+            </w:r>
+            <w:r>
+              <w:rPr>
+                <w:i/>
+                <w:iCs/>
+                <w:sz w:val="24"/>
+                <w:szCs w:val="24"/>
+              </w:rPr>
+              <w:t>{?</w:t>
+            </w:r>
+            <w:proofErr w:type="gramEnd"/>
+            <w:r>
+              <w:rPr>
+                <w:i/>
+                <w:iCs/>
+                <w:sz w:val="24"/>
+                <w:szCs w:val="24"/>
+              </w:rPr>
+              <w:t xml:space="preserve"> </w:t>
+            </w:r>
+            <w:proofErr w:type="spellStart"/>
+            <w:r>
+              <w:rPr>
+                <w:i/>
+                <w:iCs/>
+                <w:sz w:val="24"/>
+                <w:szCs w:val="24"/>
+              </w:rPr>
+              <w:t>edu_minor:INLINE</w:t>
+            </w:r>
+            <w:proofErr w:type="spellEnd"/>
+            <w:r>
+              <w:rPr>
+                <w:i/>
+                <w:iCs/>
+                <w:sz w:val="24"/>
+                <w:szCs w:val="24"/>
+              </w:rPr>
+              <w:t>} — Minor</w:t>
+            </w:r>
+            <w:r>
+              <w:rPr>
+                <w:i/>
+                <w:iCs/>
+                <w:sz w:val="24"/>
+                <w:szCs w:val="24"/>
+              </w:rPr>
+              <w:t xml:space="preserve"> in</w:t>
+            </w:r>
+            <w:r>
+              <w:rPr>
+                <w:i/>
+                <w:iCs/>
+                <w:sz w:val="24"/>
+                <w:szCs w:val="24"/>
+              </w:rPr>
+              <w:t xml:space="preserve"> {</w:t>
+            </w:r>
+            <w:proofErr w:type="spellStart"/>
+            <w:r>
+              <w:rPr>
+                <w:i/>
+                <w:iCs/>
+                <w:sz w:val="24"/>
+                <w:szCs w:val="24"/>
+              </w:rPr>
+              <w:t>edu_minor</w:t>
+            </w:r>
+            <w:proofErr w:type="spellEnd"/>
+            <w:r>
+              <w:rPr>
+                <w:i/>
+                <w:iCs/>
+                <w:sz w:val="24"/>
+                <w:szCs w:val="24"/>
+              </w:rPr>
+              <w:t>}</w:t>
             </w:r>
           </w:p>
         </w:tc>
-      </w:tr>
-      <w:tr>
-        <w:tblPrEx>
-          <w:tblBorders>
-            <w:top w:val="single" w:sz="4" w:space="0" w:color="auto"/>
-            <w:left w:val="single" w:sz="4" w:space="0" w:color="auto"/>
-            <w:bottom w:val="single" w:sz="4" w:space="0" w:color="auto"/>
-            <w:right w:val="single" w:sz="4" w:space="0" w:color="auto"/>
-            <w:insideH w:val="single" w:sz="4" w:space="0" w:color="auto"/>
-            <w:insideV w:val="single" w:sz="4" w:space="0" w:color="auto"/>
-          </w:tblBorders>
-        </w:tblPrEx>
         <w:tc>
           <w:tcPr>
-            <w:tcW w:w="10890" w:type="dxa"/>
-            <w:gridSpan w:val="3"/>
+            <w:tcW w:w="1161" w:type="pct"/>
             <w:tcBorders>
               <w:top w:val="nil"/>
               <w:left w:val="nil"/>
@@ -323,188 +454,264 @@
           <w:p>
             <w:pPr>
               <w:spacing w:before="60"/>
-              <w:rPr>
-                <w:i/>
-                <w:iCs/>
+              <w:jc w:val="right"/>
+              <w:rPr>
                 <w:sz w:val="20"/>
                 <w:szCs w:val="20"/>
               </w:rPr>
             </w:pPr>
             <w:r>
               <w:rPr>
-                <w:b/>
-                <w:bCs/>
                 <w:sz w:val="20"/>
                 <w:szCs w:val="20"/>
               </w:rPr>
-              <w:t>Honors &amp; Awards</w:t>
-            </w:r>
+              <w:t xml:space="preserve">{? </w:t>
+            </w:r>
+            <w:proofErr w:type="spellStart"/>
             <w:r>
               <w:rPr>
                 <w:sz w:val="20"/>
                 <w:szCs w:val="20"/>
               </w:rPr>
-              <w:t>:</w:t>
-            </w:r>
-            <w:r>
-              <w:rPr>
-                <w:i/>
-                <w:iCs/>
+              <w:t>edu_gpa:INLINE</w:t>
+            </w:r>
+            <w:proofErr w:type="spellEnd"/>
+            <w:r>
+              <w:rPr>
                 <w:sz w:val="20"/>
                 <w:szCs w:val="20"/>
               </w:rPr>
-              <w:t xml:space="preserve"> </w:t>
+              <w:t>}GPA</w:t>
             </w:r>
             <w:r>
               <w:rPr>
                 <w:sz w:val="20"/>
                 <w:szCs w:val="20"/>
               </w:rPr>
-              <w:t>{edu_honors}</w:t>
-            </w:r>
-          </w:p>
-        </w:tc>
-      </w:tr>
-      <w:tr>
-        <w:tblPrEx>
-          <w:tblBorders>
-            <w:top w:val="single" w:sz="4" w:space="0" w:color="auto"/>
-            <w:left w:val="single" w:sz="4" w:space="0" w:color="auto"/>
-            <w:bottom w:val="single" w:sz="4" w:space="0" w:color="auto"/>
-            <w:right w:val="single" w:sz="4" w:space="0" w:color="auto"/>
-            <w:insideH w:val="single" w:sz="4" w:space="0" w:color="auto"/>
-            <w:insideV w:val="single" w:sz="4" w:space="0" w:color="auto"/>
-          </w:tblBorders>
-        </w:tblPrEx>
-        <w:tc>
-          <w:tcPr>
-            <w:tcW w:w="10890" w:type="dxa"/>
-            <w:gridSpan w:val="3"/>
-            <w:tcBorders>
-              <w:top w:val="nil"/>
-              <w:left w:val="nil"/>
-              <w:bottom w:val="nil"/>
-              <w:right w:val="nil"/>
-            </w:tcBorders>
-            <w:vAlign w:val="center"/>
-          </w:tcPr>
-          <w:p>
-            <w:pPr>
-              <w:spacing w:before="60"/>
-              <w:rPr>
-                <w:i/>
-                <w:iCs/>
+              <w:t xml:space="preserve"> </w:t>
+            </w:r>
+            <w:r>
+              <w:rPr>
                 <w:sz w:val="20"/>
                 <w:szCs w:val="20"/>
               </w:rPr>
-            </w:pPr>
-            <w:r>
-              <w:rPr>
-                <w:b/>
-                <w:bCs/>
+              <w:t>{</w:t>
+            </w:r>
+            <w:proofErr w:type="spellStart"/>
+            <w:r>
+              <w:rPr>
                 <w:sz w:val="20"/>
                 <w:szCs w:val="20"/>
               </w:rPr>
-              <w:t>Clubs &amp; Extracurriculars</w:t>
-            </w:r>
+              <w:t>edu_gpa</w:t>
+            </w:r>
+            <w:proofErr w:type="spellEnd"/>
             <w:r>
               <w:rPr>
                 <w:sz w:val="20"/>
                 <w:szCs w:val="20"/>
               </w:rPr>
-              <w:t>:</w:t>
-            </w:r>
-            <w:r>
-              <w:rPr>
-                <w:i/>
-                <w:iCs/>
-                <w:sz w:val="20"/>
-                <w:szCs w:val="20"/>
-              </w:rPr>
-              <w:t xml:space="preserve"> </w:t>
-            </w:r>
-            <w:r>
-              <w:rPr>
-                <w:sz w:val="20"/>
-                <w:szCs w:val="20"/>
-              </w:rPr>
-              <w:t>{edu_clubs}</w:t>
-            </w:r>
-          </w:p>
-        </w:tc>
-      </w:tr>
-      <w:tr>
-        <w:tblPrEx>
-          <w:tblBorders>
-            <w:top w:val="single" w:sz="4" w:space="0" w:color="auto"/>
-            <w:left w:val="single" w:sz="4" w:space="0" w:color="auto"/>
-            <w:bottom w:val="single" w:sz="4" w:space="0" w:color="auto"/>
-            <w:right w:val="single" w:sz="4" w:space="0" w:color="auto"/>
-            <w:insideH w:val="single" w:sz="4" w:space="0" w:color="auto"/>
-            <w:insideV w:val="single" w:sz="4" w:space="0" w:color="auto"/>
-          </w:tblBorders>
-        </w:tblPrEx>
-        <w:trPr>
-          <w:trHeight w:val="80"/>
-        </w:trPr>
-        <w:tc>
-          <w:tcPr>
-            <w:tcW w:w="10890" w:type="dxa"/>
-            <w:gridSpan w:val="3"/>
-            <w:tcBorders>
-              <w:top w:val="nil"/>
-              <w:left w:val="nil"/>
-              <w:bottom w:val="nil"/>
-              <w:right w:val="nil"/>
-            </w:tcBorders>
-            <w:vAlign w:val="center"/>
-          </w:tcPr>
-          <w:p>
-            <w:pPr>
-              <w:spacing w:before="60"/>
-              <w:rPr>
-                <w:i/>
-                <w:iCs/>
-                <w:sz w:val="20"/>
-                <w:szCs w:val="20"/>
-              </w:rPr>
-            </w:pPr>
-            <w:r>
-              <w:rPr>
-                <w:b/>
-                <w:bCs/>
-                <w:sz w:val="20"/>
-                <w:szCs w:val="20"/>
-              </w:rPr>
-              <w:t>Relevant Coursework</w:t>
-            </w:r>
-            <w:r>
-              <w:rPr>
-                <w:sz w:val="20"/>
-                <w:szCs w:val="20"/>
-              </w:rPr>
-              <w:t>:</w:t>
-            </w:r>
-            <w:r>
-              <w:rPr>
-                <w:i/>
-                <w:iCs/>
-                <w:sz w:val="20"/>
-                <w:szCs w:val="20"/>
-              </w:rPr>
-              <w:t xml:space="preserve"> </w:t>
-            </w:r>
-            <w:r>
-              <w:rPr>
-                <w:sz w:val="20"/>
-                <w:szCs w:val="20"/>
-              </w:rPr>
-              <w:t>{edu_coursework}</w:t>
+              <w:t>}</w:t>
             </w:r>
           </w:p>
         </w:tc>
       </w:tr>
     </w:tbl>
+    <w:p>
+      <w:pPr>
+        <w:spacing w:before="60"/>
+        <w:ind w:left="90"/>
+        <w:rPr>
+          <w:sz w:val="20"/>
+          <w:szCs w:val="20"/>
+        </w:rPr>
+      </w:pPr>
+      <w:r>
+        <w:rPr>
+          <w:sz w:val="20"/>
+          <w:szCs w:val="20"/>
+        </w:rPr>
+        <w:t xml:space="preserve">{? </w:t>
+      </w:r>
+      <w:proofErr w:type="spellStart"/>
+      <w:r>
+        <w:rPr>
+          <w:sz w:val="20"/>
+          <w:szCs w:val="20"/>
+        </w:rPr>
+        <w:t>edu_honors:INLINE</w:t>
+      </w:r>
+      <w:proofErr w:type="spellEnd"/>
+      <w:r>
+        <w:rPr>
+          <w:sz w:val="20"/>
+          <w:szCs w:val="20"/>
+        </w:rPr>
+        <w:t>}</w:t>
+      </w:r>
+      <w:r>
+        <w:rPr>
+          <w:b/>
+          <w:bCs/>
+          <w:sz w:val="20"/>
+          <w:szCs w:val="20"/>
+        </w:rPr>
+        <w:t>Honors &amp; Awards:</w:t>
+      </w:r>
+      <w:r>
+        <w:rPr>
+          <w:sz w:val="20"/>
+          <w:szCs w:val="20"/>
+        </w:rPr>
+        <w:t xml:space="preserve"> {</w:t>
+      </w:r>
+      <w:proofErr w:type="spellStart"/>
+      <w:r>
+        <w:rPr>
+          <w:sz w:val="20"/>
+          <w:szCs w:val="20"/>
+        </w:rPr>
+        <w:t>edu_honors</w:t>
+      </w:r>
+      <w:proofErr w:type="spellEnd"/>
+      <w:r>
+        <w:rPr>
+          <w:sz w:val="20"/>
+          <w:szCs w:val="20"/>
+        </w:rPr>
+        <w:t>}</w:t>
+      </w:r>
+    </w:p>
+    <w:p>
+      <w:pPr>
+        <w:spacing w:before="60"/>
+        <w:ind w:left="90"/>
+        <w:rPr>
+          <w:sz w:val="20"/>
+          <w:szCs w:val="20"/>
+        </w:rPr>
+      </w:pPr>
+      <w:r>
+        <w:rPr>
+          <w:sz w:val="20"/>
+          <w:szCs w:val="20"/>
+        </w:rPr>
+        <w:t xml:space="preserve">{? </w:t>
+      </w:r>
+      <w:proofErr w:type="spellStart"/>
+      <w:r>
+        <w:rPr>
+          <w:sz w:val="20"/>
+          <w:szCs w:val="20"/>
+        </w:rPr>
+        <w:t>edu_clubs:INLINE</w:t>
+      </w:r>
+      <w:proofErr w:type="spellEnd"/>
+      <w:r>
+        <w:rPr>
+          <w:sz w:val="20"/>
+          <w:szCs w:val="20"/>
+        </w:rPr>
+        <w:t>}</w:t>
+      </w:r>
+      <w:r>
+        <w:rPr>
+          <w:b/>
+          <w:bCs/>
+          <w:sz w:val="20"/>
+          <w:szCs w:val="20"/>
+        </w:rPr>
+        <w:t>Clubs &amp; Extracurriculars:</w:t>
+      </w:r>
+      <w:r>
+        <w:rPr>
+          <w:sz w:val="20"/>
+          <w:szCs w:val="20"/>
+        </w:rPr>
+        <w:t xml:space="preserve"> {</w:t>
+      </w:r>
+      <w:proofErr w:type="spellStart"/>
+      <w:r>
+        <w:rPr>
+          <w:sz w:val="20"/>
+          <w:szCs w:val="20"/>
+        </w:rPr>
+        <w:t>edu_clubs</w:t>
+      </w:r>
+      <w:proofErr w:type="spellEnd"/>
+      <w:r>
+        <w:rPr>
+          <w:sz w:val="20"/>
+          <w:szCs w:val="20"/>
+        </w:rPr>
+        <w:t>}</w:t>
+      </w:r>
+    </w:p>
+    <w:p>
+      <w:pPr>
+        <w:spacing w:before="60"/>
+        <w:ind w:left="90"/>
+        <w:rPr>
+          <w:sz w:val="20"/>
+          <w:szCs w:val="20"/>
+        </w:rPr>
+      </w:pPr>
+      <w:r>
+        <w:rPr>
+          <w:sz w:val="20"/>
+          <w:szCs w:val="20"/>
+        </w:rPr>
+        <w:t xml:space="preserve">{? </w:t>
+      </w:r>
+      <w:proofErr w:type="spellStart"/>
+      <w:r>
+        <w:rPr>
+          <w:sz w:val="20"/>
+          <w:szCs w:val="20"/>
+        </w:rPr>
+        <w:t>edu_coursework:INLINE</w:t>
+      </w:r>
+      <w:proofErr w:type="spellEnd"/>
+      <w:r>
+        <w:rPr>
+          <w:sz w:val="20"/>
+          <w:szCs w:val="20"/>
+        </w:rPr>
+        <w:t>}</w:t>
+      </w:r>
+      <w:r>
+        <w:rPr>
+          <w:b/>
+          <w:bCs/>
+          <w:sz w:val="20"/>
+          <w:szCs w:val="20"/>
+        </w:rPr>
+        <w:t>Relevant Coursework:</w:t>
+      </w:r>
+      <w:r>
+        <w:rPr>
+          <w:sz w:val="20"/>
+          <w:szCs w:val="20"/>
+        </w:rPr>
+        <w:t xml:space="preserve"> {</w:t>
+      </w:r>
+      <w:proofErr w:type="spellStart"/>
+      <w:r>
+        <w:rPr>
+          <w:sz w:val="20"/>
+          <w:szCs w:val="20"/>
+        </w:rPr>
+        <w:t>edu_coursework</w:t>
+      </w:r>
+      <w:proofErr w:type="spellEnd"/>
+      <w:r>
+        <w:rPr>
+          <w:sz w:val="20"/>
+          <w:szCs w:val="20"/>
+        </w:rPr>
+        <w:t>}</w:t>
+      </w:r>
+    </w:p>
     <w:p>
       <w:pPr>
         <w:tabs>
@@ -1112,7 +1319,6 @@
   <w:style w:type="character" w:default="1" w:styleId="DefaultParagraphFont">
     <w:name w:val="Default Paragraph Font"/>
     <w:uiPriority w:val="1"/>
-    <w:semiHidden/>
     <w:unhideWhenUsed/>
   </w:style>
   <w:style w:type="table" w:default="1" w:styleId="TableNormal">

--- a/backend/resume_generator/templates/testing.docx
+++ b/backend/resume_generator/templates/testing.docx
@@ -2,43 +2,6 @@
 <file path=word/document.xml><?xml version="1.0" encoding="utf-8"?>
 <w:document xmlns:wpc="http://schemas.microsoft.com/office/word/2010/wordprocessingCanvas" xmlns:cx="http://schemas.microsoft.com/office/drawing/2014/chartex" xmlns:cx1="http://schemas.microsoft.com/office/drawing/2015/9/8/chartex" xmlns:cx2="http://schemas.microsoft.com/office/drawing/2015/10/21/chartex" xmlns:cx3="http://schemas.microsoft.com/office/drawing/2016/5/9/chartex" xmlns:cx4="http://schemas.microsoft.com/office/drawing/2016/5/10/chartex" xmlns:cx5="http://schemas.microsoft.com/office/drawing/2016/5/11/chartex" xmlns:cx6="http://schemas.microsoft.com/office/drawing/2016/5/12/chartex" xmlns:cx7="http://schemas.microsoft.com/office/drawing/2016/5/13/chartex" xmlns:cx8="http://schemas.microsoft.com/office/drawing/2016/5/14/chartex" xmlns:mc="http://schemas.openxmlformats.org/markup-compatibility/2006" xmlns:aink="http://schemas.microsoft.com/office/drawing/2016/ink" xmlns:am3d="http://schemas.microsoft.com/office/drawing/2017/model3d" xmlns:o="urn:schemas-microsoft-com:office:office" xmlns:oel="http://schemas.microsoft.com/office/2019/extlst" xmlns:r="http://schemas.openxmlformats.org/officeDocument/2006/relationships" xmlns:m="http://schemas.openxmlformats.org/officeDocument/2006/math" xmlns:v="urn:schemas-microsoft-com:vml" xmlns:wp14="http://schemas.microsoft.com/office/word/2010/wordprocessingDrawing" xmlns:wp="http://schemas.openxmlformats.org/drawingml/2006/wordprocessingDrawing" xmlns:w10="urn:schemas-microsoft-com:office:word" xmlns:w="http://schemas.openxmlformats.org/wordprocessingml/2006/main" xmlns:w14="http://schemas.microsoft.com/office/word/2010/wordml" xmlns:w15="http://schemas.microsoft.com/office/word/2012/wordml" xmlns:w16cex="http://schemas.microsoft.com/office/word/2018/wordml/cex" xmlns:w16cid="http://schemas.microsoft.com/office/word/2016/wordml/cid" xmlns:w16="http://schemas.microsoft.com/office/word/2018/wordml" xmlns:w16du="http://schemas.microsoft.com/office/word/2023/wordml/word16du" xmlns:w16sdtdh="http://schemas.microsoft.com/office/word/2020/wordml/sdtdatahash" xmlns:w16sdtfl="http://schemas.microsoft.com/office/word/2024/wordml/sdtformatlock" xmlns:w16se="http://schemas.microsoft.com/office/word/2015/wordml/symex" xmlns:wpg="http://schemas.microsoft.com/office/word/2010/wordprocessingGroup" xmlns:wpi="http://schemas.microsoft.com/office/word/2010/wordprocessingInk" xmlns:wne="http://schemas.microsoft.com/office/word/2006/wordml" xmlns:wps="http://schemas.microsoft.com/office/word/2010/wordprocessingShape" mc:Ignorable="w14 w15 w16se w16cid w16 w16cex w16sdtdh w16sdtfl w16du wp14">
   <w:body>
-    <w:p>
-      <w:pPr>
-        <w:pStyle w:val="Title"/>
-        <w:spacing w:line="240" w:lineRule="auto"/>
-        <w:ind w:left="101" w:right="0"/>
-        <w:rPr>
-          <w:w w:val="105"/>
-          <w:sz w:val="72"/>
-          <w:szCs w:val="72"/>
-        </w:rPr>
-      </w:pPr>
-      <w:bookmarkStart w:id="0" w:name="_Hlk196764436"/>
-      <w:r>
-        <w:rPr>
-          <w:w w:val="105"/>
-          <w:sz w:val="72"/>
-          <w:szCs w:val="72"/>
-        </w:rPr>
-        <w:t>{</w:t>
-      </w:r>
-      <w:r>
-        <w:rPr>
-          <w:w w:val="105"/>
-          <w:sz w:val="72"/>
-          <w:szCs w:val="72"/>
-        </w:rPr>
-        <w:t>name</w:t>
-      </w:r>
-      <w:r>
-        <w:rPr>
-          <w:w w:val="105"/>
-          <w:sz w:val="72"/>
-          <w:szCs w:val="72"/>
-        </w:rPr>
-        <w:t>}</w:t>
-      </w:r>
-    </w:p>
     <w:tbl>
       <w:tblPr>
         <w:tblStyle w:val="TableGrid"/>
@@ -52,7 +15,52 @@
       <w:tr>
         <w:tc>
           <w:tcPr>
-            <w:tcW w:w="10890" w:type="dxa"/>
+            <w:tcW w:w="10799" w:type="dxa"/>
+            <w:tcBorders>
+              <w:top w:val="nil"/>
+              <w:left w:val="nil"/>
+              <w:bottom w:val="nil"/>
+              <w:right w:val="nil"/>
+            </w:tcBorders>
+          </w:tcPr>
+          <w:p>
+            <w:pPr>
+              <w:pStyle w:val="Title"/>
+              <w:tabs>
+                <w:tab w:val="center" w:pos="5342"/>
+              </w:tabs>
+              <w:spacing w:line="240" w:lineRule="auto"/>
+              <w:ind w:left="-120" w:right="0"/>
+              <w:rPr>
+                <w:w w:val="105"/>
+                <w:sz w:val="72"/>
+                <w:szCs w:val="72"/>
+              </w:rPr>
+            </w:pPr>
+            <w:bookmarkStart w:id="0" w:name="_Hlk196764436"/>
+            <w:r>
+              <w:rPr>
+                <w:w w:val="105"/>
+                <w:sz w:val="72"/>
+                <w:szCs w:val="72"/>
+              </w:rPr>
+              <w:t>{name</w:t>
+            </w:r>
+            <w:r>
+              <w:rPr>
+                <w:w w:val="105"/>
+                <w:sz w:val="72"/>
+                <w:szCs w:val="72"/>
+              </w:rPr>
+              <w:t>}</w:t>
+            </w:r>
+          </w:p>
+        </w:tc>
+      </w:tr>
+      <w:tr>
+        <w:tc>
+          <w:tcPr>
+            <w:tcW w:w="10799" w:type="dxa"/>
             <w:tcBorders>
               <w:top w:val="nil"/>
               <w:left w:val="nil"/>
@@ -68,7 +76,7 @@
                 <w:tab w:val="left" w:pos="8385"/>
               </w:tabs>
               <w:spacing w:before="0" w:after="60" w:line="300" w:lineRule="auto"/>
-              <w:ind w:left="0"/>
+              <w:ind w:left="-120"/>
               <w:jc w:val="center"/>
               <w:rPr>
                 <w:sz w:val="22"/>
@@ -81,25 +89,7 @@
                 <w:sz w:val="22"/>
                 <w:szCs w:val="22"/>
               </w:rPr>
-              <w:t>{</w:t>
-            </w:r>
-            <w:proofErr w:type="spellStart"/>
-            <w:r>
-              <w:rPr>
-                <w:spacing w:val="-4"/>
-                <w:sz w:val="22"/>
-                <w:szCs w:val="22"/>
-              </w:rPr>
-              <w:t>header_line</w:t>
-            </w:r>
-            <w:proofErr w:type="spellEnd"/>
-            <w:r>
-              <w:rPr>
-                <w:spacing w:val="-4"/>
-                <w:sz w:val="22"/>
-                <w:szCs w:val="22"/>
-              </w:rPr>
-              <w:t>}</w:t>
+              <w:t>{header_line}</w:t>
             </w:r>
           </w:p>
         </w:tc>
@@ -176,9 +166,8 @@
                 <w:sz w:val="28"/>
                 <w:szCs w:val="28"/>
               </w:rPr>
-              <w:t>{</w:t>
-            </w:r>
-            <w:proofErr w:type="spellStart"/>
+              <w:t>{edu_name}</w:t>
+            </w:r>
             <w:r>
               <w:rPr>
                 <w:b/>
@@ -186,25 +175,6 @@
                 <w:sz w:val="28"/>
                 <w:szCs w:val="28"/>
               </w:rPr>
-              <w:t>edu_name</w:t>
-            </w:r>
-            <w:proofErr w:type="spellEnd"/>
-            <w:r>
-              <w:rPr>
-                <w:b/>
-                <w:bCs/>
-                <w:sz w:val="28"/>
-                <w:szCs w:val="28"/>
-              </w:rPr>
-              <w:t>}</w:t>
-            </w:r>
-            <w:r>
-              <w:rPr>
-                <w:b/>
-                <w:bCs/>
-                <w:sz w:val="28"/>
-                <w:szCs w:val="28"/>
-              </w:rPr>
               <w:t xml:space="preserve"> </w:t>
             </w:r>
             <w:r>
@@ -212,23 +182,7 @@
                 <w:i/>
                 <w:iCs/>
               </w:rPr>
-              <w:t>{</w:t>
-            </w:r>
-            <w:proofErr w:type="spellStart"/>
-            <w:r>
-              <w:rPr>
-                <w:i/>
-                <w:iCs/>
-              </w:rPr>
-              <w:t>edu_location</w:t>
-            </w:r>
-            <w:proofErr w:type="spellEnd"/>
-            <w:r>
-              <w:rPr>
-                <w:i/>
-                <w:iCs/>
-              </w:rPr>
-              <w:t>}</w:t>
+              <w:t>{edu_location}</w:t>
             </w:r>
           </w:p>
         </w:tc>
@@ -256,27 +210,7 @@
                 <w:sz w:val="20"/>
                 <w:szCs w:val="20"/>
               </w:rPr>
-              <w:t>{</w:t>
-            </w:r>
-            <w:proofErr w:type="spellStart"/>
-            <w:r>
-              <w:rPr>
-                <w:i/>
-                <w:iCs/>
-                <w:sz w:val="20"/>
-                <w:szCs w:val="20"/>
-              </w:rPr>
-              <w:t>edu_date</w:t>
-            </w:r>
-            <w:proofErr w:type="spellEnd"/>
-            <w:r>
-              <w:rPr>
-                <w:i/>
-                <w:iCs/>
-                <w:sz w:val="20"/>
-                <w:szCs w:val="20"/>
-              </w:rPr>
-              <w:t>}</w:t>
+              <w:t>{edu_date}</w:t>
             </w:r>
           </w:p>
         </w:tc>
@@ -311,132 +245,72 @@
               <w:rPr>
                 <w:i/>
                 <w:iCs/>
+                <w:sz w:val="26"/>
+                <w:szCs w:val="26"/>
               </w:rPr>
             </w:pPr>
             <w:r>
               <w:rPr>
                 <w:i/>
                 <w:iCs/>
-                <w:sz w:val="24"/>
-                <w:szCs w:val="24"/>
-              </w:rPr>
-              <w:t>{</w:t>
-            </w:r>
-            <w:proofErr w:type="spellStart"/>
+                <w:sz w:val="26"/>
+                <w:szCs w:val="26"/>
+              </w:rPr>
+              <w:t>{edu_degree}</w:t>
+            </w:r>
             <w:r>
               <w:rPr>
                 <w:i/>
                 <w:iCs/>
-                <w:sz w:val="24"/>
-                <w:szCs w:val="24"/>
-              </w:rPr>
-              <w:t>edu_</w:t>
-            </w:r>
-            <w:proofErr w:type="gramStart"/>
+                <w:sz w:val="26"/>
+                <w:szCs w:val="26"/>
+              </w:rPr>
+              <w:t xml:space="preserve"> {? edu_minor:INLINE</w:t>
+            </w:r>
             <w:r>
               <w:rPr>
                 <w:i/>
                 <w:iCs/>
-                <w:sz w:val="24"/>
-                <w:szCs w:val="24"/>
-              </w:rPr>
-              <w:t>degree</w:t>
-            </w:r>
-            <w:proofErr w:type="spellEnd"/>
+                <w:sz w:val="26"/>
+                <w:szCs w:val="26"/>
+              </w:rPr>
+              <w:t>}</w:t>
+            </w:r>
             <w:r>
               <w:rPr>
                 <w:i/>
                 <w:iCs/>
-                <w:sz w:val="24"/>
-                <w:szCs w:val="24"/>
-              </w:rPr>
-              <w:t>}</w:t>
+                <w:sz w:val="26"/>
+                <w:szCs w:val="26"/>
+              </w:rPr>
+              <w:t>–</w:t>
             </w:r>
             <w:r>
               <w:rPr>
                 <w:i/>
                 <w:iCs/>
-                <w:sz w:val="24"/>
-                <w:szCs w:val="24"/>
-              </w:rPr>
-              <w:t xml:space="preserve"> </w:t>
+                <w:sz w:val="26"/>
+                <w:szCs w:val="26"/>
+              </w:rPr>
+              <w:t xml:space="preserve"> Minor</w:t>
             </w:r>
             <w:r>
               <w:rPr>
                 <w:i/>
                 <w:iCs/>
-                <w:sz w:val="24"/>
-                <w:szCs w:val="24"/>
-              </w:rPr>
-              <w:t>{?</w:t>
-            </w:r>
-            <w:proofErr w:type="gramEnd"/>
+                <w:sz w:val="26"/>
+                <w:szCs w:val="26"/>
+              </w:rPr>
+              <w:t xml:space="preserve"> in</w:t>
+            </w:r>
             <w:r>
               <w:rPr>
                 <w:i/>
                 <w:iCs/>
-                <w:sz w:val="24"/>
-                <w:szCs w:val="24"/>
-              </w:rPr>
-              <w:t xml:space="preserve"> </w:t>
-            </w:r>
-            <w:proofErr w:type="spellStart"/>
-            <w:r>
-              <w:rPr>
-                <w:i/>
-                <w:iCs/>
-                <w:sz w:val="24"/>
-                <w:szCs w:val="24"/>
-              </w:rPr>
-              <w:t>edu_minor:INLINE</w:t>
-            </w:r>
-            <w:proofErr w:type="spellEnd"/>
-            <w:r>
-              <w:rPr>
-                <w:i/>
-                <w:iCs/>
-                <w:sz w:val="24"/>
-                <w:szCs w:val="24"/>
-              </w:rPr>
-              <w:t>} — Minor</w:t>
-            </w:r>
-            <w:r>
-              <w:rPr>
-                <w:i/>
-                <w:iCs/>
-                <w:sz w:val="24"/>
-                <w:szCs w:val="24"/>
-              </w:rPr>
-              <w:t xml:space="preserve"> in</w:t>
-            </w:r>
-            <w:r>
-              <w:rPr>
-                <w:i/>
-                <w:iCs/>
-                <w:sz w:val="24"/>
-                <w:szCs w:val="24"/>
-              </w:rPr>
-              <w:t xml:space="preserve"> {</w:t>
-            </w:r>
-            <w:proofErr w:type="spellStart"/>
-            <w:r>
-              <w:rPr>
-                <w:i/>
-                <w:iCs/>
-                <w:sz w:val="24"/>
-                <w:szCs w:val="24"/>
-              </w:rPr>
-              <w:t>edu_minor</w:t>
-            </w:r>
-            <w:proofErr w:type="spellEnd"/>
-            <w:r>
-              <w:rPr>
-                <w:i/>
-                <w:iCs/>
-                <w:sz w:val="24"/>
-                <w:szCs w:val="24"/>
-              </w:rPr>
-              <w:t>}</w:t>
+                <w:sz w:val="26"/>
+                <w:szCs w:val="26"/>
+              </w:rPr>
+              <w:t xml:space="preserve"> {edu_minor}</w:t>
             </w:r>
           </w:p>
         </w:tc>
@@ -465,53 +339,21 @@
                 <w:sz w:val="20"/>
                 <w:szCs w:val="20"/>
               </w:rPr>
-              <w:t xml:space="preserve">{? </w:t>
-            </w:r>
-            <w:proofErr w:type="spellStart"/>
+              <w:t>{? edu_gpa:INLINE}GPA</w:t>
+            </w:r>
             <w:r>
               <w:rPr>
                 <w:sz w:val="20"/>
                 <w:szCs w:val="20"/>
               </w:rPr>
-              <w:t>edu_gpa:INLINE</w:t>
-            </w:r>
-            <w:proofErr w:type="spellEnd"/>
+              <w:t xml:space="preserve"> </w:t>
+            </w:r>
             <w:r>
               <w:rPr>
                 <w:sz w:val="20"/>
                 <w:szCs w:val="20"/>
               </w:rPr>
-              <w:t>}GPA</w:t>
-            </w:r>
-            <w:r>
-              <w:rPr>
-                <w:sz w:val="20"/>
-                <w:szCs w:val="20"/>
-              </w:rPr>
-              <w:t xml:space="preserve"> </w:t>
-            </w:r>
-            <w:r>
-              <w:rPr>
-                <w:sz w:val="20"/>
-                <w:szCs w:val="20"/>
-              </w:rPr>
-              <w:t>{</w:t>
-            </w:r>
-            <w:proofErr w:type="spellStart"/>
-            <w:r>
-              <w:rPr>
-                <w:sz w:val="20"/>
-                <w:szCs w:val="20"/>
-              </w:rPr>
-              <w:t>edu_gpa</w:t>
-            </w:r>
-            <w:proofErr w:type="spellEnd"/>
-            <w:r>
-              <w:rPr>
-                <w:sz w:val="20"/>
-                <w:szCs w:val="20"/>
-              </w:rPr>
-              <w:t>}</w:t>
+              <w:t>{edu_gpa}</w:t>
             </w:r>
           </w:p>
         </w:tc>
@@ -531,23 +373,7 @@
           <w:sz w:val="20"/>
           <w:szCs w:val="20"/>
         </w:rPr>
-        <w:t xml:space="preserve">{? </w:t>
-      </w:r>
-      <w:proofErr w:type="spellStart"/>
-      <w:r>
-        <w:rPr>
-          <w:sz w:val="20"/>
-          <w:szCs w:val="20"/>
-        </w:rPr>
-        <w:t>edu_honors:INLINE</w:t>
-      </w:r>
-      <w:proofErr w:type="spellEnd"/>
-      <w:r>
-        <w:rPr>
-          <w:sz w:val="20"/>
-          <w:szCs w:val="20"/>
-        </w:rPr>
-        <w:t>}</w:t>
+        <w:t>{? edu_honors:INLINE}</w:t>
       </w:r>
       <w:r>
         <w:rPr>
@@ -563,23 +389,7 @@
           <w:sz w:val="20"/>
           <w:szCs w:val="20"/>
         </w:rPr>
-        <w:t xml:space="preserve"> {</w:t>
-      </w:r>
-      <w:proofErr w:type="spellStart"/>
-      <w:r>
-        <w:rPr>
-          <w:sz w:val="20"/>
-          <w:szCs w:val="20"/>
-        </w:rPr>
-        <w:t>edu_honors</w:t>
-      </w:r>
-      <w:proofErr w:type="spellEnd"/>
-      <w:r>
-        <w:rPr>
-          <w:sz w:val="20"/>
-          <w:szCs w:val="20"/>
-        </w:rPr>
-        <w:t>}</w:t>
+        <w:t xml:space="preserve"> {edu_honors}</w:t>
       </w:r>
     </w:p>
     <w:p>
@@ -596,23 +406,7 @@
           <w:sz w:val="20"/>
           <w:szCs w:val="20"/>
         </w:rPr>
-        <w:t xml:space="preserve">{? </w:t>
-      </w:r>
-      <w:proofErr w:type="spellStart"/>
-      <w:r>
-        <w:rPr>
-          <w:sz w:val="20"/>
-          <w:szCs w:val="20"/>
-        </w:rPr>
-        <w:t>edu_clubs:INLINE</w:t>
-      </w:r>
-      <w:proofErr w:type="spellEnd"/>
-      <w:r>
-        <w:rPr>
-          <w:sz w:val="20"/>
-          <w:szCs w:val="20"/>
-        </w:rPr>
-        <w:t>}</w:t>
+        <w:t>{? edu_clubs:INLINE}</w:t>
       </w:r>
       <w:r>
         <w:rPr>
@@ -628,23 +422,7 @@
           <w:sz w:val="20"/>
           <w:szCs w:val="20"/>
         </w:rPr>
-        <w:t xml:space="preserve"> {</w:t>
-      </w:r>
-      <w:proofErr w:type="spellStart"/>
-      <w:r>
-        <w:rPr>
-          <w:sz w:val="20"/>
-          <w:szCs w:val="20"/>
-        </w:rPr>
-        <w:t>edu_clubs</w:t>
-      </w:r>
-      <w:proofErr w:type="spellEnd"/>
-      <w:r>
-        <w:rPr>
-          <w:sz w:val="20"/>
-          <w:szCs w:val="20"/>
-        </w:rPr>
-        <w:t>}</w:t>
+        <w:t xml:space="preserve"> {edu_clubs}</w:t>
       </w:r>
     </w:p>
     <w:p>
@@ -661,23 +439,7 @@
           <w:sz w:val="20"/>
           <w:szCs w:val="20"/>
         </w:rPr>
-        <w:t xml:space="preserve">{? </w:t>
-      </w:r>
-      <w:proofErr w:type="spellStart"/>
-      <w:r>
-        <w:rPr>
-          <w:sz w:val="20"/>
-          <w:szCs w:val="20"/>
-        </w:rPr>
-        <w:t>edu_coursework:INLINE</w:t>
-      </w:r>
-      <w:proofErr w:type="spellEnd"/>
-      <w:r>
-        <w:rPr>
-          <w:sz w:val="20"/>
-          <w:szCs w:val="20"/>
-        </w:rPr>
-        <w:t>}</w:t>
+        <w:t>{? edu_coursework:INLINE}</w:t>
       </w:r>
       <w:r>
         <w:rPr>
@@ -695,21 +457,12 @@
         </w:rPr>
         <w:t xml:space="preserve"> {</w:t>
       </w:r>
-      <w:proofErr w:type="spellStart"/>
       <w:r>
         <w:rPr>
           <w:sz w:val="20"/>
           <w:szCs w:val="20"/>
         </w:rPr>
-        <w:t>edu_coursework</w:t>
-      </w:r>
-      <w:proofErr w:type="spellEnd"/>
-      <w:r>
-        <w:rPr>
-          <w:sz w:val="20"/>
-          <w:szCs w:val="20"/>
-        </w:rPr>
-        <w:t>}</w:t>
+        <w:t>edu_coursework}</w:t>
       </w:r>
     </w:p>
     <w:p>
@@ -1319,6 +1072,7 @@
   <w:style w:type="character" w:default="1" w:styleId="DefaultParagraphFont">
     <w:name w:val="Default Paragraph Font"/>
     <w:uiPriority w:val="1"/>
+    <w:semiHidden/>
     <w:unhideWhenUsed/>
   </w:style>
   <w:style w:type="table" w:default="1" w:styleId="TableNormal">

--- a/backend/resume_generator/templates/testing.docx
+++ b/backend/resume_generator/templates/testing.docx
@@ -89,7 +89,25 @@
                 <w:sz w:val="22"/>
                 <w:szCs w:val="22"/>
               </w:rPr>
-              <w:t>{header_line}</w:t>
+              <w:t>{</w:t>
+            </w:r>
+            <w:proofErr w:type="spellStart"/>
+            <w:r>
+              <w:rPr>
+                <w:spacing w:val="-4"/>
+                <w:sz w:val="22"/>
+                <w:szCs w:val="22"/>
+              </w:rPr>
+              <w:t>header_line</w:t>
+            </w:r>
+            <w:proofErr w:type="spellEnd"/>
+            <w:r>
+              <w:rPr>
+                <w:spacing w:val="-4"/>
+                <w:sz w:val="22"/>
+                <w:szCs w:val="22"/>
+              </w:rPr>
+              <w:t>}</w:t>
             </w:r>
           </w:p>
         </w:tc>
@@ -166,8 +184,9 @@
                 <w:sz w:val="28"/>
                 <w:szCs w:val="28"/>
               </w:rPr>
-              <w:t>{edu_name}</w:t>
-            </w:r>
+              <w:t>{</w:t>
+            </w:r>
+            <w:proofErr w:type="spellStart"/>
             <w:r>
               <w:rPr>
                 <w:b/>
@@ -175,6 +194,25 @@
                 <w:sz w:val="28"/>
                 <w:szCs w:val="28"/>
               </w:rPr>
+              <w:t>edu_name</w:t>
+            </w:r>
+            <w:proofErr w:type="spellEnd"/>
+            <w:r>
+              <w:rPr>
+                <w:b/>
+                <w:bCs/>
+                <w:sz w:val="28"/>
+                <w:szCs w:val="28"/>
+              </w:rPr>
+              <w:t>}</w:t>
+            </w:r>
+            <w:r>
+              <w:rPr>
+                <w:b/>
+                <w:bCs/>
+                <w:sz w:val="28"/>
+                <w:szCs w:val="28"/>
+              </w:rPr>
               <w:t xml:space="preserve"> </w:t>
             </w:r>
             <w:r>
@@ -182,7 +220,23 @@
                 <w:i/>
                 <w:iCs/>
               </w:rPr>
-              <w:t>{edu_location}</w:t>
+              <w:t>{</w:t>
+            </w:r>
+            <w:proofErr w:type="spellStart"/>
+            <w:r>
+              <w:rPr>
+                <w:i/>
+                <w:iCs/>
+              </w:rPr>
+              <w:t>edu_location</w:t>
+            </w:r>
+            <w:proofErr w:type="spellEnd"/>
+            <w:r>
+              <w:rPr>
+                <w:i/>
+                <w:iCs/>
+              </w:rPr>
+              <w:t>}</w:t>
             </w:r>
           </w:p>
         </w:tc>
@@ -210,7 +264,27 @@
                 <w:sz w:val="20"/>
                 <w:szCs w:val="20"/>
               </w:rPr>
-              <w:t>{edu_date}</w:t>
+              <w:t>{</w:t>
+            </w:r>
+            <w:proofErr w:type="spellStart"/>
+            <w:r>
+              <w:rPr>
+                <w:i/>
+                <w:iCs/>
+                <w:sz w:val="20"/>
+                <w:szCs w:val="20"/>
+              </w:rPr>
+              <w:t>edu_date</w:t>
+            </w:r>
+            <w:proofErr w:type="spellEnd"/>
+            <w:r>
+              <w:rPr>
+                <w:i/>
+                <w:iCs/>
+                <w:sz w:val="20"/>
+                <w:szCs w:val="20"/>
+              </w:rPr>
+              <w:t>}</w:t>
             </w:r>
           </w:p>
         </w:tc>
@@ -256,8 +330,9 @@
                 <w:sz w:val="26"/>
                 <w:szCs w:val="26"/>
               </w:rPr>
-              <w:t>{edu_degree}</w:t>
-            </w:r>
+              <w:t>{</w:t>
+            </w:r>
+            <w:proofErr w:type="spellStart"/>
             <w:r>
               <w:rPr>
                 <w:i/>
@@ -265,8 +340,9 @@
                 <w:sz w:val="26"/>
                 <w:szCs w:val="26"/>
               </w:rPr>
-              <w:t xml:space="preserve"> {? edu_minor:INLINE</w:t>
-            </w:r>
+              <w:t>edu_degree</w:t>
+            </w:r>
+            <w:proofErr w:type="spellEnd"/>
             <w:r>
               <w:rPr>
                 <w:i/>
@@ -283,7 +359,7 @@
                 <w:sz w:val="26"/>
                 <w:szCs w:val="26"/>
               </w:rPr>
-              <w:t>–</w:t>
+              <w:t xml:space="preserve"> </w:t>
             </w:r>
             <w:r>
               <w:rPr>
@@ -292,8 +368,9 @@
                 <w:sz w:val="26"/>
                 <w:szCs w:val="26"/>
               </w:rPr>
-              <w:t xml:space="preserve"> Minor</w:t>
-            </w:r>
+              <w:t>{? e</w:t>
+            </w:r>
+            <w:proofErr w:type="spellStart"/>
             <w:r>
               <w:rPr>
                 <w:i/>
@@ -301,8 +378,9 @@
                 <w:sz w:val="26"/>
                 <w:szCs w:val="26"/>
               </w:rPr>
-              <w:t xml:space="preserve"> in</w:t>
-            </w:r>
+              <w:t>du_minor:INLINE</w:t>
+            </w:r>
+            <w:proofErr w:type="spellEnd"/>
             <w:r>
               <w:rPr>
                 <w:i/>
@@ -310,7 +388,63 @@
                 <w:sz w:val="26"/>
                 <w:szCs w:val="26"/>
               </w:rPr>
-              <w:t xml:space="preserve"> {edu_minor}</w:t>
+              <w:t>}</w:t>
+            </w:r>
+            <w:r>
+              <w:rPr>
+                <w:i/>
+                <w:iCs/>
+                <w:sz w:val="26"/>
+                <w:szCs w:val="26"/>
+              </w:rPr>
+              <w:t>–</w:t>
+            </w:r>
+            <w:r>
+              <w:rPr>
+                <w:i/>
+                <w:iCs/>
+                <w:sz w:val="26"/>
+                <w:szCs w:val="26"/>
+              </w:rPr>
+              <w:t xml:space="preserve"> Minor</w:t>
+            </w:r>
+            <w:r>
+              <w:rPr>
+                <w:i/>
+                <w:iCs/>
+                <w:sz w:val="26"/>
+                <w:szCs w:val="26"/>
+              </w:rPr>
+              <w:t xml:space="preserve"> in</w:t>
+            </w:r>
+            <w:r>
+              <w:rPr>
+                <w:i/>
+                <w:iCs/>
+                <w:sz w:val="26"/>
+                <w:szCs w:val="26"/>
+              </w:rPr>
+              <w:t xml:space="preserve"> {</w:t>
+            </w:r>
+            <w:proofErr w:type="spellStart"/>
+            <w:r>
+              <w:rPr>
+                <w:i/>
+                <w:iCs/>
+                <w:sz w:val="26"/>
+                <w:szCs w:val="26"/>
+              </w:rPr>
+              <w:t>edu_minor</w:t>
+            </w:r>
+            <w:proofErr w:type="spellEnd"/>
+            <w:r>
+              <w:rPr>
+                <w:i/>
+                <w:iCs/>
+                <w:sz w:val="26"/>
+                <w:szCs w:val="26"/>
+              </w:rPr>
+              <w:t>}</w:t>
             </w:r>
           </w:p>
         </w:tc>
@@ -339,21 +473,53 @@
                 <w:sz w:val="20"/>
                 <w:szCs w:val="20"/>
               </w:rPr>
-              <w:t>{? edu_gpa:INLINE}GPA</w:t>
-            </w:r>
+              <w:t xml:space="preserve">{? </w:t>
+            </w:r>
+            <w:proofErr w:type="spellStart"/>
             <w:r>
               <w:rPr>
                 <w:sz w:val="20"/>
                 <w:szCs w:val="20"/>
               </w:rPr>
-              <w:t xml:space="preserve"> </w:t>
-            </w:r>
+              <w:t>edu_gpa:INLINE</w:t>
+            </w:r>
+            <w:proofErr w:type="spellEnd"/>
             <w:r>
               <w:rPr>
                 <w:sz w:val="20"/>
                 <w:szCs w:val="20"/>
               </w:rPr>
-              <w:t>{edu_gpa}</w:t>
+              <w:t>}GPA</w:t>
+            </w:r>
+            <w:r>
+              <w:rPr>
+                <w:sz w:val="20"/>
+                <w:szCs w:val="20"/>
+              </w:rPr>
+              <w:t xml:space="preserve"> </w:t>
+            </w:r>
+            <w:r>
+              <w:rPr>
+                <w:sz w:val="20"/>
+                <w:szCs w:val="20"/>
+              </w:rPr>
+              <w:t>{</w:t>
+            </w:r>
+            <w:proofErr w:type="spellStart"/>
+            <w:r>
+              <w:rPr>
+                <w:sz w:val="20"/>
+                <w:szCs w:val="20"/>
+              </w:rPr>
+              <w:t>edu_gpa</w:t>
+            </w:r>
+            <w:proofErr w:type="spellEnd"/>
+            <w:r>
+              <w:rPr>
+                <w:sz w:val="20"/>
+                <w:szCs w:val="20"/>
+              </w:rPr>
+              <w:t>}</w:t>
             </w:r>
           </w:p>
         </w:tc>
@@ -373,7 +539,23 @@
           <w:sz w:val="20"/>
           <w:szCs w:val="20"/>
         </w:rPr>
-        <w:t>{? edu_honors:INLINE}</w:t>
+        <w:t xml:space="preserve">{? </w:t>
+      </w:r>
+      <w:proofErr w:type="spellStart"/>
+      <w:r>
+        <w:rPr>
+          <w:sz w:val="20"/>
+          <w:szCs w:val="20"/>
+        </w:rPr>
+        <w:t>edu_honors:INLINE</w:t>
+      </w:r>
+      <w:proofErr w:type="spellEnd"/>
+      <w:r>
+        <w:rPr>
+          <w:sz w:val="20"/>
+          <w:szCs w:val="20"/>
+        </w:rPr>
+        <w:t>}</w:t>
       </w:r>
       <w:r>
         <w:rPr>
@@ -389,7 +571,23 @@
           <w:sz w:val="20"/>
           <w:szCs w:val="20"/>
         </w:rPr>
-        <w:t xml:space="preserve"> {edu_honors}</w:t>
+        <w:t xml:space="preserve"> {</w:t>
+      </w:r>
+      <w:proofErr w:type="spellStart"/>
+      <w:r>
+        <w:rPr>
+          <w:sz w:val="20"/>
+          <w:szCs w:val="20"/>
+        </w:rPr>
+        <w:t>edu_honors</w:t>
+      </w:r>
+      <w:proofErr w:type="spellEnd"/>
+      <w:r>
+        <w:rPr>
+          <w:sz w:val="20"/>
+          <w:szCs w:val="20"/>
+        </w:rPr>
+        <w:t>}</w:t>
       </w:r>
     </w:p>
     <w:p>
@@ -406,7 +604,23 @@
           <w:sz w:val="20"/>
           <w:szCs w:val="20"/>
         </w:rPr>
-        <w:t>{? edu_clubs:INLINE}</w:t>
+        <w:t xml:space="preserve">{? </w:t>
+      </w:r>
+      <w:proofErr w:type="spellStart"/>
+      <w:r>
+        <w:rPr>
+          <w:sz w:val="20"/>
+          <w:szCs w:val="20"/>
+        </w:rPr>
+        <w:t>edu_clubs:INLINE</w:t>
+      </w:r>
+      <w:proofErr w:type="spellEnd"/>
+      <w:r>
+        <w:rPr>
+          <w:sz w:val="20"/>
+          <w:szCs w:val="20"/>
+        </w:rPr>
+        <w:t>}</w:t>
       </w:r>
       <w:r>
         <w:rPr>
@@ -422,7 +636,23 @@
           <w:sz w:val="20"/>
           <w:szCs w:val="20"/>
         </w:rPr>
-        <w:t xml:space="preserve"> {edu_clubs}</w:t>
+        <w:t xml:space="preserve"> {</w:t>
+      </w:r>
+      <w:proofErr w:type="spellStart"/>
+      <w:r>
+        <w:rPr>
+          <w:sz w:val="20"/>
+          <w:szCs w:val="20"/>
+        </w:rPr>
+        <w:t>edu_clubs</w:t>
+      </w:r>
+      <w:proofErr w:type="spellEnd"/>
+      <w:r>
+        <w:rPr>
+          <w:sz w:val="20"/>
+          <w:szCs w:val="20"/>
+        </w:rPr>
+        <w:t>}</w:t>
       </w:r>
     </w:p>
     <w:p>
@@ -439,7 +669,23 @@
           <w:sz w:val="20"/>
           <w:szCs w:val="20"/>
         </w:rPr>
-        <w:t>{? edu_coursework:INLINE}</w:t>
+        <w:t xml:space="preserve">{? </w:t>
+      </w:r>
+      <w:proofErr w:type="spellStart"/>
+      <w:r>
+        <w:rPr>
+          <w:sz w:val="20"/>
+          <w:szCs w:val="20"/>
+        </w:rPr>
+        <w:t>edu_coursework:INLINE</w:t>
+      </w:r>
+      <w:proofErr w:type="spellEnd"/>
+      <w:r>
+        <w:rPr>
+          <w:sz w:val="20"/>
+          <w:szCs w:val="20"/>
+        </w:rPr>
+        <w:t>}</w:t>
       </w:r>
       <w:r>
         <w:rPr>
@@ -457,12 +703,21 @@
         </w:rPr>
         <w:t xml:space="preserve"> {</w:t>
       </w:r>
-      <w:r>
-        <w:rPr>
-          <w:sz w:val="20"/>
-          <w:szCs w:val="20"/>
-        </w:rPr>
-        <w:t>edu_coursework}</w:t>
+      <w:proofErr w:type="spellStart"/>
+      <w:r>
+        <w:rPr>
+          <w:sz w:val="20"/>
+          <w:szCs w:val="20"/>
+        </w:rPr>
+        <w:t>edu_coursework</w:t>
+      </w:r>
+      <w:proofErr w:type="spellEnd"/>
+      <w:r>
+        <w:rPr>
+          <w:sz w:val="20"/>
+          <w:szCs w:val="20"/>
+        </w:rPr>
+        <w:t>}</w:t>
       </w:r>
     </w:p>
     <w:p>
@@ -1072,7 +1327,6 @@
   <w:style w:type="character" w:default="1" w:styleId="DefaultParagraphFont">
     <w:name w:val="Default Paragraph Font"/>
     <w:uiPriority w:val="1"/>
-    <w:semiHidden/>
     <w:unhideWhenUsed/>
   </w:style>
   <w:style w:type="table" w:default="1" w:styleId="TableNormal">
